--- a/3_fieldORring/hw03.docx
+++ b/3_fieldORring/hw03.docx
@@ -24,7 +24,15 @@
         <w:t xml:space="preserve"> </w:t>
       </w:r>
       <w:r>
-        <w:t>Shu Hwai Teoh</w:t>
+        <w:t xml:space="preserve">Shu </w:t>
+      </w:r>
+      <w:proofErr w:type="spellStart"/>
+      <w:r>
+        <w:t>Hwai</w:t>
+      </w:r>
+      <w:proofErr w:type="spellEnd"/>
+      <w:r>
+        <w:t xml:space="preserve"> Teoh</w:t>
       </w:r>
     </w:p>
     <w:p>
@@ -200,7 +208,49 @@
         <w:rPr>
           <w:rFonts w:asciiTheme="minorEastAsia" w:hAnsiTheme="minorEastAsia"/>
         </w:rPr>
-        <w:t xml:space="preserve">a = x mod 12, b = y mod 12, a+b = (x mod 12) + (y mod 12) = (x+y) mod 12. x+y is an integer and any integer divided by 12 must has a remainder </w:t>
+        <w:t xml:space="preserve">a = x mod 12, b = y mod 12, </w:t>
+      </w:r>
+      <w:proofErr w:type="spellStart"/>
+      <w:r>
+        <w:rPr>
+          <w:rFonts w:asciiTheme="minorEastAsia" w:hAnsiTheme="minorEastAsia"/>
+        </w:rPr>
+        <w:t>a+b</w:t>
+      </w:r>
+      <w:proofErr w:type="spellEnd"/>
+      <w:r>
+        <w:rPr>
+          <w:rFonts w:asciiTheme="minorEastAsia" w:hAnsiTheme="minorEastAsia"/>
+        </w:rPr>
+        <w:t xml:space="preserve"> = (x mod 12) + (y mod 12) = (</w:t>
+      </w:r>
+      <w:proofErr w:type="spellStart"/>
+      <w:r>
+        <w:rPr>
+          <w:rFonts w:asciiTheme="minorEastAsia" w:hAnsiTheme="minorEastAsia"/>
+        </w:rPr>
+        <w:t>x+y</w:t>
+      </w:r>
+      <w:proofErr w:type="spellEnd"/>
+      <w:r>
+        <w:rPr>
+          <w:rFonts w:asciiTheme="minorEastAsia" w:hAnsiTheme="minorEastAsia"/>
+        </w:rPr>
+        <w:t xml:space="preserve">) mod 12. </w:t>
+      </w:r>
+      <w:proofErr w:type="spellStart"/>
+      <w:r>
+        <w:rPr>
+          <w:rFonts w:asciiTheme="minorEastAsia" w:hAnsiTheme="minorEastAsia"/>
+        </w:rPr>
+        <w:t>x+y</w:t>
+      </w:r>
+      <w:proofErr w:type="spellEnd"/>
+      <w:r>
+        <w:rPr>
+          <w:rFonts w:asciiTheme="minorEastAsia" w:hAnsiTheme="minorEastAsia"/>
+        </w:rPr>
+        <w:t xml:space="preserve"> is an integer and any integer divided by 12 must has a remainder </w:t>
       </w:r>
       <m:oMath>
         <m:r>
@@ -475,6 +525,7 @@
           <w:rFonts w:asciiTheme="minorEastAsia" w:hAnsiTheme="minorEastAsia"/>
         </w:rPr>
       </w:pPr>
+      <w:proofErr w:type="spellStart"/>
       <w:r>
         <w:rPr>
           <w:rFonts w:asciiTheme="minorEastAsia" w:hAnsiTheme="minorEastAsia" w:hint="eastAsia"/>
@@ -485,7 +536,14 @@
         <w:rPr>
           <w:rFonts w:asciiTheme="minorEastAsia" w:hAnsiTheme="minorEastAsia"/>
         </w:rPr>
-        <w:t>+x = 12a</w:t>
+        <w:t>+x</w:t>
+      </w:r>
+      <w:proofErr w:type="spellEnd"/>
+      <w:r>
+        <w:rPr>
+          <w:rFonts w:asciiTheme="minorEastAsia" w:hAnsiTheme="minorEastAsia"/>
+        </w:rPr>
+        <w:t xml:space="preserve"> = 12a</w:t>
       </w:r>
       <w:r>
         <w:rPr>
@@ -584,13 +642,27 @@
         <w:rPr>
           <w:rFonts w:asciiTheme="minorEastAsia" w:hAnsiTheme="minorEastAsia" w:hint="eastAsia"/>
         </w:rPr>
-        <w:t>(w</w:t>
-      </w:r>
-      <w:r>
-        <w:rPr>
-          <w:rFonts w:asciiTheme="minorEastAsia" w:hAnsiTheme="minorEastAsia"/>
-        </w:rPr>
-        <w:t>+x)+y = 12a</w:t>
+        <w:t>(</w:t>
+      </w:r>
+      <w:proofErr w:type="spellStart"/>
+      <w:r>
+        <w:rPr>
+          <w:rFonts w:asciiTheme="minorEastAsia" w:hAnsiTheme="minorEastAsia" w:hint="eastAsia"/>
+        </w:rPr>
+        <w:t>w</w:t>
+      </w:r>
+      <w:r>
+        <w:rPr>
+          <w:rFonts w:asciiTheme="minorEastAsia" w:hAnsiTheme="minorEastAsia"/>
+        </w:rPr>
+        <w:t>+x</w:t>
+      </w:r>
+      <w:proofErr w:type="spellEnd"/>
+      <w:r>
+        <w:rPr>
+          <w:rFonts w:asciiTheme="minorEastAsia" w:hAnsiTheme="minorEastAsia"/>
+        </w:rPr>
+        <w:t>)+y = 12a</w:t>
       </w:r>
       <w:r>
         <w:rPr>
@@ -733,11 +805,19 @@
           <w:rFonts w:asciiTheme="minorEastAsia" w:hAnsiTheme="minorEastAsia"/>
         </w:rPr>
       </w:pPr>
-      <w:r>
-        <w:rPr>
-          <w:rFonts w:asciiTheme="minorEastAsia" w:hAnsiTheme="minorEastAsia"/>
-        </w:rPr>
-        <w:t>x+y = 12b</w:t>
+      <w:proofErr w:type="spellStart"/>
+      <w:r>
+        <w:rPr>
+          <w:rFonts w:asciiTheme="minorEastAsia" w:hAnsiTheme="minorEastAsia"/>
+        </w:rPr>
+        <w:t>x+y</w:t>
+      </w:r>
+      <w:proofErr w:type="spellEnd"/>
+      <w:r>
+        <w:rPr>
+          <w:rFonts w:asciiTheme="minorEastAsia" w:hAnsiTheme="minorEastAsia"/>
+        </w:rPr>
+        <w:t xml:space="preserve"> = 12b</w:t>
       </w:r>
       <w:r>
         <w:rPr>
@@ -836,7 +916,21 @@
         <w:rPr>
           <w:rFonts w:asciiTheme="minorEastAsia" w:hAnsiTheme="minorEastAsia"/>
         </w:rPr>
-        <w:t>w+(x+y) = 12a</w:t>
+        <w:t>w+(</w:t>
+      </w:r>
+      <w:proofErr w:type="spellStart"/>
+      <w:r>
+        <w:rPr>
+          <w:rFonts w:asciiTheme="minorEastAsia" w:hAnsiTheme="minorEastAsia"/>
+        </w:rPr>
+        <w:t>x+y</w:t>
+      </w:r>
+      <w:proofErr w:type="spellEnd"/>
+      <w:r>
+        <w:rPr>
+          <w:rFonts w:asciiTheme="minorEastAsia" w:hAnsiTheme="minorEastAsia"/>
+        </w:rPr>
+        <w:t>) = 12a</w:t>
       </w:r>
       <w:r>
         <w:rPr>
@@ -983,13 +1077,41 @@
         <w:rPr>
           <w:rFonts w:asciiTheme="minorEastAsia" w:hAnsiTheme="minorEastAsia" w:hint="eastAsia"/>
         </w:rPr>
-        <w:t>(w</w:t>
-      </w:r>
-      <w:r>
-        <w:rPr>
-          <w:rFonts w:asciiTheme="minorEastAsia" w:hAnsiTheme="minorEastAsia"/>
-        </w:rPr>
-        <w:t>+x)+y = w+(x+y)</w:t>
+        <w:t>(</w:t>
+      </w:r>
+      <w:proofErr w:type="spellStart"/>
+      <w:r>
+        <w:rPr>
+          <w:rFonts w:asciiTheme="minorEastAsia" w:hAnsiTheme="minorEastAsia" w:hint="eastAsia"/>
+        </w:rPr>
+        <w:t>w</w:t>
+      </w:r>
+      <w:r>
+        <w:rPr>
+          <w:rFonts w:asciiTheme="minorEastAsia" w:hAnsiTheme="minorEastAsia"/>
+        </w:rPr>
+        <w:t>+x</w:t>
+      </w:r>
+      <w:proofErr w:type="spellEnd"/>
+      <w:r>
+        <w:rPr>
+          <w:rFonts w:asciiTheme="minorEastAsia" w:hAnsiTheme="minorEastAsia"/>
+        </w:rPr>
+        <w:t>)+y = w+(</w:t>
+      </w:r>
+      <w:proofErr w:type="spellStart"/>
+      <w:r>
+        <w:rPr>
+          <w:rFonts w:asciiTheme="minorEastAsia" w:hAnsiTheme="minorEastAsia"/>
+        </w:rPr>
+        <w:t>x+y</w:t>
+      </w:r>
+      <w:proofErr w:type="spellEnd"/>
+      <w:r>
+        <w:rPr>
+          <w:rFonts w:asciiTheme="minorEastAsia" w:hAnsiTheme="minorEastAsia"/>
+        </w:rPr>
+        <w:t>)</w:t>
       </w:r>
     </w:p>
     <w:p>
@@ -1270,12 +1392,14 @@
         </w:rPr>
         <w:t>(</w:t>
       </w:r>
+      <w:proofErr w:type="spellStart"/>
       <w:r>
         <w:rPr>
           <w:rFonts w:asciiTheme="minorEastAsia" w:hAnsiTheme="minorEastAsia"/>
         </w:rPr>
         <w:t>w+z</w:t>
       </w:r>
+      <w:proofErr w:type="spellEnd"/>
       <w:r>
         <w:rPr>
           <w:rFonts w:asciiTheme="minorEastAsia" w:hAnsiTheme="minorEastAsia"/>
@@ -1356,7 +1480,13 @@
         </m:sSub>
       </m:oMath>
       <w:r>
-        <w:t xml:space="preserve"> forms a group w</w:t>
+        <w:t xml:space="preserve"> </w:t>
+      </w:r>
+      <w:r>
+        <w:t xml:space="preserve">does not form </w:t>
+      </w:r>
+      <w:r>
+        <w:t>a group w</w:t>
       </w:r>
       <w:r>
         <w:t>ith modulo multiplication</w:t>
@@ -1365,134 +1495,38 @@
     <w:p>
       <w:pPr>
         <w:pStyle w:val="a3"/>
-        <w:numPr>
-          <w:ilvl w:val="3"/>
-          <w:numId w:val="2"/>
-        </w:numPr>
-        <w:ind w:leftChars="0"/>
-        <w:rPr>
-          <w:rFonts w:asciiTheme="minorEastAsia" w:hAnsiTheme="minorEastAsia"/>
-        </w:rPr>
-      </w:pPr>
-      <w:r>
-        <w:rPr>
-          <w:rFonts w:asciiTheme="minorEastAsia" w:hAnsiTheme="minorEastAsia"/>
-        </w:rPr>
-        <w:t xml:space="preserve">Closure: </w:t>
-      </w:r>
-      <w:r>
-        <w:rPr>
-          <w:rFonts w:asciiTheme="minorEastAsia" w:hAnsiTheme="minorEastAsia"/>
-        </w:rPr>
-        <w:t>a = x mod 12, b = y mod 12, a</w:t>
-      </w:r>
-      <m:oMath>
-        <m:r>
-          <m:rPr>
-            <m:sty m:val="p"/>
-          </m:rPr>
-          <w:rPr>
-            <w:rFonts w:ascii="Cambria Math" w:hAnsi="Cambria Math"/>
-          </w:rPr>
-          <m:t>×</m:t>
-        </m:r>
-      </m:oMath>
-      <w:r>
-        <w:rPr>
-          <w:rFonts w:asciiTheme="minorEastAsia" w:hAnsiTheme="minorEastAsia"/>
-        </w:rPr>
-        <w:t>b = (x mod 12)</w:t>
-      </w:r>
-      <m:oMath>
-        <m:r>
-          <m:rPr>
-            <m:sty m:val="p"/>
-          </m:rPr>
-          <w:rPr>
-            <w:rFonts w:ascii="Cambria Math" w:hAnsi="Cambria Math"/>
-          </w:rPr>
-          <m:t xml:space="preserve"> ×</m:t>
-        </m:r>
-      </m:oMath>
-      <w:r>
-        <w:rPr>
-          <w:rFonts w:asciiTheme="minorEastAsia" w:hAnsiTheme="minorEastAsia"/>
-        </w:rPr>
-        <w:t>(y mod 12) = (x</w:t>
-      </w:r>
-      <m:oMath>
-        <m:r>
-          <m:rPr>
-            <m:sty m:val="p"/>
-          </m:rPr>
-          <w:rPr>
-            <w:rFonts w:ascii="Cambria Math" w:hAnsi="Cambria Math"/>
-          </w:rPr>
-          <m:t>×</m:t>
-        </m:r>
-      </m:oMath>
-      <w:r>
-        <w:rPr>
-          <w:rFonts w:asciiTheme="minorEastAsia" w:hAnsiTheme="minorEastAsia"/>
-        </w:rPr>
-        <w:t>y) mod 12. x</w:t>
-      </w:r>
-      <m:oMath>
-        <m:r>
-          <m:rPr>
-            <m:sty m:val="p"/>
-          </m:rPr>
-          <w:rPr>
-            <w:rFonts w:ascii="Cambria Math" w:hAnsi="Cambria Math"/>
-          </w:rPr>
-          <m:t>×</m:t>
-        </m:r>
-      </m:oMath>
-      <w:r>
-        <w:rPr>
-          <w:rFonts w:asciiTheme="minorEastAsia" w:hAnsiTheme="minorEastAsia"/>
-        </w:rPr>
-        <w:t xml:space="preserve">y is an integer and any integer divided by 12 must has a remainder </w:t>
-      </w:r>
-      <m:oMath>
-        <m:r>
-          <m:rPr>
-            <m:sty m:val="p"/>
-          </m:rPr>
-          <w:rPr>
-            <w:rFonts w:ascii="Cambria Math" w:hAnsi="Cambria Math"/>
-          </w:rPr>
-          <m:t>∈</m:t>
-        </m:r>
-        <m:sSub>
-          <m:sSubPr>
-            <m:ctrlPr>
-              <w:rPr>
-                <w:rFonts w:ascii="Cambria Math" w:hAnsi="Cambria Math"/>
-              </w:rPr>
-            </m:ctrlPr>
-          </m:sSubPr>
-          <m:e>
-            <m:r>
-              <w:rPr>
-                <w:rFonts w:ascii="Cambria Math" w:hAnsi="Cambria Math"/>
-              </w:rPr>
-              <m:t>Z</m:t>
-            </m:r>
-          </m:e>
-          <m:sub>
-            <m:r>
-              <w:rPr>
-                <w:rFonts w:ascii="Cambria Math" w:hAnsi="Cambria Math"/>
-              </w:rPr>
-              <m:t>12</m:t>
-            </m:r>
-          </m:sub>
-        </m:sSub>
-      </m:oMath>
-      <w:r>
-        <w:rPr>
-          <w:rFonts w:asciiTheme="minorEastAsia" w:hAnsiTheme="minorEastAsia" w:hint="eastAsia"/>
+        <w:ind w:leftChars="0" w:left="1920"/>
+        <w:rPr>
+          <w:rFonts w:asciiTheme="minorEastAsia" w:hAnsiTheme="minorEastAsia"/>
+        </w:rPr>
+      </w:pPr>
+      <w:r>
+        <w:rPr>
+          <w:rFonts w:asciiTheme="minorEastAsia" w:hAnsiTheme="minorEastAsia"/>
+        </w:rPr>
+        <w:t>E</w:t>
+      </w:r>
+      <w:r>
+        <w:rPr>
+          <w:rFonts w:asciiTheme="minorEastAsia" w:hAnsiTheme="minorEastAsia"/>
+        </w:rPr>
+        <w:t xml:space="preserve">xistence of an inverse element </w:t>
+      </w:r>
+      <w:r>
+        <w:rPr>
+          <w:rFonts w:asciiTheme="minorEastAsia" w:hAnsiTheme="minorEastAsia"/>
+        </w:rPr>
+        <w:t xml:space="preserve">is not </w:t>
+      </w:r>
+      <w:r>
+        <w:rPr>
+          <w:rFonts w:asciiTheme="minorEastAsia" w:hAnsiTheme="minorEastAsia"/>
+        </w:rPr>
+        <w:t>for each element</w:t>
+      </w:r>
+      <w:r>
+        <w:rPr>
+          <w:rFonts w:asciiTheme="minorEastAsia" w:hAnsiTheme="minorEastAsia"/>
         </w:rPr>
         <w:t>.</w:t>
       </w:r>
@@ -1500,1671 +1534,22 @@
         <w:rPr>
           <w:rFonts w:asciiTheme="minorEastAsia" w:hAnsiTheme="minorEastAsia"/>
         </w:rPr>
-        <w:t xml:space="preserve"> </w:t>
-      </w:r>
-      <m:oMath>
-        <m:r>
-          <m:rPr>
-            <m:sty m:val="p"/>
-          </m:rPr>
-          <w:rPr>
-            <w:rFonts w:ascii="Cambria Math" w:hAnsi="Cambria Math"/>
-          </w:rPr>
-          <m:t>∴</m:t>
-        </m:r>
-      </m:oMath>
-      <w:r>
-        <w:rPr>
-          <w:rFonts w:asciiTheme="minorEastAsia" w:hAnsiTheme="minorEastAsia" w:hint="eastAsia"/>
-        </w:rPr>
-        <w:t xml:space="preserve"> </w:t>
-      </w:r>
-      <m:oMath>
-        <m:sSub>
-          <m:sSubPr>
-            <m:ctrlPr>
-              <w:rPr>
-                <w:rFonts w:ascii="Cambria Math" w:hAnsi="Cambria Math"/>
-              </w:rPr>
-            </m:ctrlPr>
-          </m:sSubPr>
-          <m:e>
-            <m:r>
-              <w:rPr>
-                <w:rFonts w:ascii="Cambria Math" w:hAnsi="Cambria Math"/>
-              </w:rPr>
-              <m:t>Z</m:t>
-            </m:r>
-          </m:e>
-          <m:sub>
-            <m:r>
-              <w:rPr>
-                <w:rFonts w:ascii="Cambria Math" w:hAnsi="Cambria Math"/>
-              </w:rPr>
-              <m:t>12</m:t>
-            </m:r>
-          </m:sub>
-        </m:sSub>
-      </m:oMath>
-      <w:r>
-        <w:rPr>
-          <w:rFonts w:asciiTheme="minorEastAsia" w:hAnsiTheme="minorEastAsia"/>
-        </w:rPr>
-        <w:t xml:space="preserve"> is closed.</w:t>
-      </w:r>
-    </w:p>
-    <w:p>
-      <w:pPr>
-        <w:pStyle w:val="a3"/>
-        <w:numPr>
-          <w:ilvl w:val="3"/>
-          <w:numId w:val="2"/>
-        </w:numPr>
-        <w:ind w:leftChars="0"/>
-        <w:rPr>
-          <w:rFonts w:asciiTheme="minorEastAsia" w:hAnsiTheme="minorEastAsia"/>
-        </w:rPr>
-      </w:pPr>
-      <w:r>
-        <w:rPr>
-          <w:rFonts w:asciiTheme="minorEastAsia" w:hAnsiTheme="minorEastAsia"/>
-        </w:rPr>
-        <w:t xml:space="preserve">Associativity: </w:t>
-      </w:r>
-    </w:p>
-    <w:p>
-      <w:pPr>
-        <w:pStyle w:val="a3"/>
-        <w:ind w:leftChars="0" w:left="1920"/>
-        <w:rPr>
-          <w:rFonts w:asciiTheme="minorEastAsia" w:hAnsiTheme="minorEastAsia"/>
-        </w:rPr>
-      </w:pPr>
-      <w:r>
-        <w:rPr>
-          <w:rFonts w:asciiTheme="minorEastAsia" w:hAnsiTheme="minorEastAsia"/>
-        </w:rPr>
-        <w:t>w = 12a</w:t>
-      </w:r>
-      <w:r>
-        <w:rPr>
-          <w:rFonts w:asciiTheme="minorEastAsia" w:hAnsiTheme="minorEastAsia"/>
-        </w:rPr>
-        <w:t xml:space="preserve"> + </w:t>
-      </w:r>
-      <m:oMath>
-        <m:sSub>
-          <m:sSubPr>
-            <m:ctrlPr>
-              <w:rPr>
-                <w:rFonts w:ascii="Cambria Math" w:hAnsi="Cambria Math"/>
-              </w:rPr>
-            </m:ctrlPr>
-          </m:sSubPr>
-          <m:e>
-            <m:r>
-              <m:rPr>
-                <m:sty m:val="p"/>
-              </m:rPr>
-              <w:rPr>
-                <w:rFonts w:ascii="Cambria Math" w:hAnsi="Cambria Math"/>
-              </w:rPr>
-              <m:t>r</m:t>
-            </m:r>
-          </m:e>
-          <m:sub>
-            <m:r>
-              <w:rPr>
-                <w:rFonts w:ascii="Cambria Math" w:hAnsi="Cambria Math"/>
-              </w:rPr>
-              <m:t>a</m:t>
-            </m:r>
-          </m:sub>
-        </m:sSub>
-      </m:oMath>
-      <w:r>
-        <w:rPr>
-          <w:rFonts w:asciiTheme="minorEastAsia" w:hAnsiTheme="minorEastAsia" w:hint="eastAsia"/>
-        </w:rPr>
-        <w:t>,</w:t>
-      </w:r>
-      <w:r>
-        <w:rPr>
-          <w:rFonts w:asciiTheme="minorEastAsia" w:hAnsiTheme="minorEastAsia"/>
-        </w:rPr>
-        <w:t xml:space="preserve"> x = 12b</w:t>
-      </w:r>
-      <w:r>
-        <w:rPr>
-          <w:rFonts w:asciiTheme="minorEastAsia" w:hAnsiTheme="minorEastAsia"/>
-        </w:rPr>
-        <w:t xml:space="preserve"> + </w:t>
-      </w:r>
-      <m:oMath>
-        <m:sSub>
-          <m:sSubPr>
-            <m:ctrlPr>
-              <w:rPr>
-                <w:rFonts w:ascii="Cambria Math" w:hAnsi="Cambria Math"/>
-              </w:rPr>
-            </m:ctrlPr>
-          </m:sSubPr>
-          <m:e>
-            <m:r>
-              <m:rPr>
-                <m:sty m:val="p"/>
-              </m:rPr>
-              <w:rPr>
-                <w:rFonts w:ascii="Cambria Math" w:hAnsi="Cambria Math"/>
-              </w:rPr>
-              <m:t>r</m:t>
-            </m:r>
-          </m:e>
-          <m:sub>
-            <m:r>
-              <w:rPr>
-                <w:rFonts w:ascii="Cambria Math" w:hAnsi="Cambria Math"/>
-              </w:rPr>
-              <m:t>b</m:t>
-            </m:r>
-          </m:sub>
-        </m:sSub>
-      </m:oMath>
-      <w:r>
-        <w:rPr>
-          <w:rFonts w:asciiTheme="minorEastAsia" w:hAnsiTheme="minorEastAsia" w:hint="eastAsia"/>
-        </w:rPr>
-        <w:t>,</w:t>
-      </w:r>
-      <w:r>
-        <w:rPr>
-          <w:rFonts w:asciiTheme="minorEastAsia" w:hAnsiTheme="minorEastAsia"/>
-        </w:rPr>
-        <w:t xml:space="preserve"> y = 12c</w:t>
-      </w:r>
-      <w:r>
-        <w:rPr>
-          <w:rFonts w:asciiTheme="minorEastAsia" w:hAnsiTheme="minorEastAsia"/>
-        </w:rPr>
-        <w:t xml:space="preserve"> + </w:t>
-      </w:r>
-      <m:oMath>
-        <m:sSub>
-          <m:sSubPr>
-            <m:ctrlPr>
-              <w:rPr>
-                <w:rFonts w:ascii="Cambria Math" w:hAnsi="Cambria Math"/>
-              </w:rPr>
-            </m:ctrlPr>
-          </m:sSubPr>
-          <m:e>
-            <m:r>
-              <m:rPr>
-                <m:sty m:val="p"/>
-              </m:rPr>
-              <w:rPr>
-                <w:rFonts w:ascii="Cambria Math" w:hAnsi="Cambria Math"/>
-              </w:rPr>
-              <m:t>r</m:t>
-            </m:r>
-          </m:e>
-          <m:sub>
-            <m:r>
-              <w:rPr>
-                <w:rFonts w:ascii="Cambria Math" w:hAnsi="Cambria Math"/>
-              </w:rPr>
-              <m:t>c</m:t>
-            </m:r>
-          </m:sub>
-        </m:sSub>
-      </m:oMath>
-    </w:p>
-    <w:p>
-      <w:pPr>
-        <w:pStyle w:val="a3"/>
-        <w:ind w:leftChars="0" w:left="1920"/>
-        <w:rPr>
-          <w:rFonts w:asciiTheme="minorEastAsia" w:hAnsiTheme="minorEastAsia"/>
-        </w:rPr>
-      </w:pPr>
-      <w:r>
-        <w:rPr>
-          <w:rFonts w:asciiTheme="minorEastAsia" w:hAnsiTheme="minorEastAsia" w:hint="eastAsia"/>
-        </w:rPr>
-        <w:t>w</w:t>
-      </w:r>
-      <m:oMath>
-        <m:r>
-          <m:rPr>
-            <m:sty m:val="p"/>
-          </m:rPr>
-          <w:rPr>
-            <w:rFonts w:ascii="Cambria Math" w:hAnsi="Cambria Math"/>
-          </w:rPr>
-          <m:t>×</m:t>
-        </m:r>
-      </m:oMath>
-      <w:r>
-        <w:rPr>
-          <w:rFonts w:asciiTheme="minorEastAsia" w:hAnsiTheme="minorEastAsia"/>
-        </w:rPr>
-        <w:t xml:space="preserve">x = </w:t>
-      </w:r>
-      <w:r>
-        <w:rPr>
-          <w:rFonts w:asciiTheme="minorEastAsia" w:hAnsiTheme="minorEastAsia"/>
-        </w:rPr>
-        <w:t>(</w:t>
-      </w:r>
-      <w:r>
-        <w:rPr>
-          <w:rFonts w:asciiTheme="minorEastAsia" w:hAnsiTheme="minorEastAsia"/>
-        </w:rPr>
-        <w:t>12a</w:t>
-      </w:r>
-      <w:r>
-        <w:rPr>
-          <w:rFonts w:asciiTheme="minorEastAsia" w:hAnsiTheme="minorEastAsia"/>
-        </w:rPr>
-        <w:t xml:space="preserve"> + </w:t>
-      </w:r>
-      <m:oMath>
-        <m:sSub>
-          <m:sSubPr>
-            <m:ctrlPr>
-              <w:rPr>
-                <w:rFonts w:ascii="Cambria Math" w:hAnsi="Cambria Math"/>
-              </w:rPr>
-            </m:ctrlPr>
-          </m:sSubPr>
-          <m:e>
-            <m:r>
-              <m:rPr>
-                <m:sty m:val="p"/>
-              </m:rPr>
-              <w:rPr>
-                <w:rFonts w:ascii="Cambria Math" w:hAnsi="Cambria Math"/>
-              </w:rPr>
-              <m:t>r</m:t>
-            </m:r>
-          </m:e>
-          <m:sub>
-            <m:r>
-              <w:rPr>
-                <w:rFonts w:ascii="Cambria Math" w:hAnsi="Cambria Math"/>
-              </w:rPr>
-              <m:t>a</m:t>
-            </m:r>
-          </m:sub>
-        </m:sSub>
-        <m:r>
-          <w:rPr>
-            <w:rFonts w:ascii="Cambria Math" w:hAnsi="Cambria Math"/>
-          </w:rPr>
-          <m:t>)</m:t>
-        </m:r>
-      </m:oMath>
-      <w:r>
-        <w:rPr>
-          <w:rFonts w:asciiTheme="minorEastAsia" w:hAnsiTheme="minorEastAsia" w:hint="eastAsia"/>
-        </w:rPr>
-        <w:t xml:space="preserve"> </w:t>
-      </w:r>
-      <m:oMath>
-        <m:r>
-          <m:rPr>
-            <m:sty m:val="p"/>
-          </m:rPr>
-          <w:rPr>
-            <w:rFonts w:ascii="Cambria Math" w:hAnsi="Cambria Math"/>
-          </w:rPr>
-          <m:t>×</m:t>
-        </m:r>
-      </m:oMath>
-      <w:r>
-        <w:rPr>
-          <w:rFonts w:asciiTheme="minorEastAsia" w:hAnsiTheme="minorEastAsia"/>
-        </w:rPr>
-        <w:t xml:space="preserve"> </w:t>
-      </w:r>
-      <w:r>
-        <w:rPr>
-          <w:rFonts w:asciiTheme="minorEastAsia" w:hAnsiTheme="minorEastAsia"/>
-        </w:rPr>
-        <w:t>(</w:t>
-      </w:r>
-      <w:r>
-        <w:rPr>
-          <w:rFonts w:asciiTheme="minorEastAsia" w:hAnsiTheme="minorEastAsia"/>
-        </w:rPr>
-        <w:t>12b</w:t>
-      </w:r>
-      <w:r>
-        <w:rPr>
-          <w:rFonts w:asciiTheme="minorEastAsia" w:hAnsiTheme="minorEastAsia"/>
-        </w:rPr>
-        <w:t xml:space="preserve"> + </w:t>
-      </w:r>
-      <m:oMath>
-        <m:sSub>
-          <m:sSubPr>
-            <m:ctrlPr>
-              <w:rPr>
-                <w:rFonts w:ascii="Cambria Math" w:hAnsi="Cambria Math"/>
-              </w:rPr>
-            </m:ctrlPr>
-          </m:sSubPr>
-          <m:e>
-            <m:r>
-              <m:rPr>
-                <m:sty m:val="p"/>
-              </m:rPr>
-              <w:rPr>
-                <w:rFonts w:ascii="Cambria Math" w:hAnsi="Cambria Math"/>
-              </w:rPr>
-              <m:t>r</m:t>
-            </m:r>
-          </m:e>
-          <m:sub>
-            <m:r>
-              <w:rPr>
-                <w:rFonts w:ascii="Cambria Math" w:hAnsi="Cambria Math"/>
-              </w:rPr>
-              <m:t>b</m:t>
-            </m:r>
-          </m:sub>
-        </m:sSub>
-      </m:oMath>
-      <w:r>
-        <w:rPr>
-          <w:rFonts w:asciiTheme="minorEastAsia" w:hAnsiTheme="minorEastAsia" w:hint="eastAsia"/>
-        </w:rPr>
-        <w:t>)</w:t>
-      </w:r>
-    </w:p>
-    <w:p>
-      <w:pPr>
-        <w:pStyle w:val="a3"/>
-        <w:ind w:leftChars="0" w:left="1920"/>
-        <w:rPr>
-          <w:rFonts w:asciiTheme="minorEastAsia" w:hAnsiTheme="minorEastAsia"/>
-        </w:rPr>
-      </w:pPr>
-      <w:r>
-        <w:rPr>
-          <w:rFonts w:asciiTheme="minorEastAsia" w:hAnsiTheme="minorEastAsia" w:hint="eastAsia"/>
-        </w:rPr>
-        <w:t>(w</w:t>
-      </w:r>
-      <m:oMath>
-        <m:r>
-          <m:rPr>
-            <m:sty m:val="p"/>
-          </m:rPr>
-          <w:rPr>
-            <w:rFonts w:ascii="Cambria Math" w:hAnsi="Cambria Math"/>
-          </w:rPr>
-          <m:t>×</m:t>
-        </m:r>
-      </m:oMath>
-      <w:r>
-        <w:rPr>
-          <w:rFonts w:asciiTheme="minorEastAsia" w:hAnsiTheme="minorEastAsia"/>
-        </w:rPr>
-        <w:t>x)</w:t>
-      </w:r>
-      <m:oMath>
-        <m:r>
-          <m:rPr>
-            <m:sty m:val="p"/>
-          </m:rPr>
-          <w:rPr>
-            <w:rFonts w:ascii="Cambria Math" w:hAnsi="Cambria Math"/>
-          </w:rPr>
-          <m:t xml:space="preserve"> ×</m:t>
-        </m:r>
-      </m:oMath>
-      <w:r>
-        <w:rPr>
-          <w:rFonts w:asciiTheme="minorEastAsia" w:hAnsiTheme="minorEastAsia"/>
-        </w:rPr>
-        <w:t xml:space="preserve">y = </w:t>
-      </w:r>
-      <w:r>
-        <w:rPr>
-          <w:rFonts w:asciiTheme="minorEastAsia" w:hAnsiTheme="minorEastAsia"/>
-        </w:rPr>
-        <w:t>(</w:t>
-      </w:r>
-      <w:r>
-        <w:rPr>
-          <w:rFonts w:asciiTheme="minorEastAsia" w:hAnsiTheme="minorEastAsia"/>
-        </w:rPr>
-        <w:t>12a</w:t>
-      </w:r>
-      <w:r>
-        <w:rPr>
-          <w:rFonts w:asciiTheme="minorEastAsia" w:hAnsiTheme="minorEastAsia"/>
-        </w:rPr>
-        <w:t xml:space="preserve"> + </w:t>
-      </w:r>
-      <m:oMath>
-        <m:sSub>
-          <m:sSubPr>
-            <m:ctrlPr>
-              <w:rPr>
-                <w:rFonts w:ascii="Cambria Math" w:hAnsi="Cambria Math"/>
-              </w:rPr>
-            </m:ctrlPr>
-          </m:sSubPr>
-          <m:e>
-            <m:r>
-              <m:rPr>
-                <m:sty m:val="p"/>
-              </m:rPr>
-              <w:rPr>
-                <w:rFonts w:ascii="Cambria Math" w:hAnsi="Cambria Math"/>
-              </w:rPr>
-              <m:t>r</m:t>
-            </m:r>
-          </m:e>
-          <m:sub>
-            <m:r>
-              <w:rPr>
-                <w:rFonts w:ascii="Cambria Math" w:hAnsi="Cambria Math"/>
-              </w:rPr>
-              <m:t>a</m:t>
-            </m:r>
-          </m:sub>
-        </m:sSub>
-      </m:oMath>
-      <w:r>
-        <w:rPr>
-          <w:rFonts w:asciiTheme="minorEastAsia" w:hAnsiTheme="minorEastAsia" w:hint="eastAsia"/>
-        </w:rPr>
-        <w:t>)</w:t>
-      </w:r>
-      <w:r>
-        <w:rPr>
-          <w:rFonts w:asciiTheme="minorEastAsia" w:hAnsiTheme="minorEastAsia" w:hint="eastAsia"/>
-        </w:rPr>
-        <w:t xml:space="preserve"> </w:t>
-      </w:r>
-      <m:oMath>
-        <m:r>
-          <m:rPr>
-            <m:sty m:val="p"/>
-          </m:rPr>
-          <w:rPr>
-            <w:rFonts w:ascii="Cambria Math" w:hAnsi="Cambria Math"/>
-          </w:rPr>
-          <m:t>×</m:t>
-        </m:r>
-      </m:oMath>
-      <w:r>
-        <w:rPr>
-          <w:rFonts w:asciiTheme="minorEastAsia" w:hAnsiTheme="minorEastAsia"/>
-        </w:rPr>
-        <w:t xml:space="preserve"> </w:t>
-      </w:r>
-      <w:r>
-        <w:rPr>
-          <w:rFonts w:asciiTheme="minorEastAsia" w:hAnsiTheme="minorEastAsia"/>
-        </w:rPr>
-        <w:t>(</w:t>
-      </w:r>
-      <w:r>
-        <w:rPr>
-          <w:rFonts w:asciiTheme="minorEastAsia" w:hAnsiTheme="minorEastAsia"/>
-        </w:rPr>
-        <w:t>12b</w:t>
-      </w:r>
-      <w:r>
-        <w:rPr>
-          <w:rFonts w:asciiTheme="minorEastAsia" w:hAnsiTheme="minorEastAsia"/>
-        </w:rPr>
-        <w:t xml:space="preserve"> + </w:t>
-      </w:r>
-      <m:oMath>
-        <m:sSub>
-          <m:sSubPr>
-            <m:ctrlPr>
-              <w:rPr>
-                <w:rFonts w:ascii="Cambria Math" w:hAnsi="Cambria Math"/>
-              </w:rPr>
-            </m:ctrlPr>
-          </m:sSubPr>
-          <m:e>
-            <m:r>
-              <m:rPr>
-                <m:sty m:val="p"/>
-              </m:rPr>
-              <w:rPr>
-                <w:rFonts w:ascii="Cambria Math" w:hAnsi="Cambria Math"/>
-              </w:rPr>
-              <m:t>r</m:t>
-            </m:r>
-          </m:e>
-          <m:sub>
-            <m:r>
-              <w:rPr>
-                <w:rFonts w:ascii="Cambria Math" w:hAnsi="Cambria Math"/>
-              </w:rPr>
-              <m:t>b</m:t>
-            </m:r>
-          </m:sub>
-        </m:sSub>
-      </m:oMath>
-      <w:r>
-        <w:rPr>
-          <w:rFonts w:asciiTheme="minorEastAsia" w:hAnsiTheme="minorEastAsia" w:hint="eastAsia"/>
-        </w:rPr>
-        <w:t>)</w:t>
-      </w:r>
-      <w:r>
-        <w:rPr>
-          <w:rFonts w:asciiTheme="minorEastAsia" w:hAnsiTheme="minorEastAsia" w:hint="eastAsia"/>
-        </w:rPr>
-        <w:t xml:space="preserve"> </w:t>
-      </w:r>
-      <m:oMath>
-        <m:r>
-          <m:rPr>
-            <m:sty m:val="p"/>
-          </m:rPr>
-          <w:rPr>
-            <w:rFonts w:ascii="Cambria Math" w:hAnsi="Cambria Math"/>
-          </w:rPr>
-          <m:t>×</m:t>
-        </m:r>
-      </m:oMath>
-      <w:r>
-        <w:rPr>
-          <w:rFonts w:asciiTheme="minorEastAsia" w:hAnsiTheme="minorEastAsia"/>
-        </w:rPr>
-        <w:t xml:space="preserve"> </w:t>
-      </w:r>
-      <w:r>
-        <w:rPr>
-          <w:rFonts w:asciiTheme="minorEastAsia" w:hAnsiTheme="minorEastAsia"/>
-        </w:rPr>
-        <w:t>(</w:t>
-      </w:r>
-      <w:r>
-        <w:rPr>
-          <w:rFonts w:asciiTheme="minorEastAsia" w:hAnsiTheme="minorEastAsia"/>
-        </w:rPr>
-        <w:t>12c</w:t>
-      </w:r>
-      <w:r>
-        <w:rPr>
-          <w:rFonts w:asciiTheme="minorEastAsia" w:hAnsiTheme="minorEastAsia"/>
-        </w:rPr>
-        <w:t xml:space="preserve"> + </w:t>
-      </w:r>
-      <m:oMath>
-        <m:sSub>
-          <m:sSubPr>
-            <m:ctrlPr>
-              <w:rPr>
-                <w:rFonts w:ascii="Cambria Math" w:hAnsi="Cambria Math"/>
-              </w:rPr>
-            </m:ctrlPr>
-          </m:sSubPr>
-          <m:e>
-            <m:r>
-              <m:rPr>
-                <m:sty m:val="p"/>
-              </m:rPr>
-              <w:rPr>
-                <w:rFonts w:ascii="Cambria Math" w:hAnsi="Cambria Math"/>
-              </w:rPr>
-              <m:t>r</m:t>
-            </m:r>
-          </m:e>
-          <m:sub>
-            <m:r>
-              <w:rPr>
-                <w:rFonts w:ascii="Cambria Math" w:hAnsi="Cambria Math"/>
-              </w:rPr>
-              <m:t>c</m:t>
-            </m:r>
-          </m:sub>
-        </m:sSub>
-        <m:r>
-          <w:rPr>
-            <w:rFonts w:ascii="Cambria Math" w:hAnsi="Cambria Math"/>
-          </w:rPr>
-          <m:t>)</m:t>
-        </m:r>
-      </m:oMath>
-    </w:p>
-    <w:p>
-      <w:pPr>
-        <w:pStyle w:val="a3"/>
-        <w:ind w:leftChars="0" w:left="1920"/>
-        <w:rPr>
-          <w:rFonts w:asciiTheme="minorEastAsia" w:hAnsiTheme="minorEastAsia"/>
-        </w:rPr>
-      </w:pPr>
-      <w:r>
-        <w:rPr>
-          <w:rFonts w:asciiTheme="minorEastAsia" w:hAnsiTheme="minorEastAsia"/>
-        </w:rPr>
-        <w:t>x</w:t>
-      </w:r>
-      <m:oMath>
-        <m:r>
-          <m:rPr>
-            <m:sty m:val="p"/>
-          </m:rPr>
-          <w:rPr>
-            <w:rFonts w:ascii="Cambria Math" w:hAnsi="Cambria Math"/>
-          </w:rPr>
-          <m:t>×</m:t>
-        </m:r>
-      </m:oMath>
-      <w:r>
-        <w:rPr>
-          <w:rFonts w:asciiTheme="minorEastAsia" w:hAnsiTheme="minorEastAsia"/>
-        </w:rPr>
-        <w:t xml:space="preserve">y = </w:t>
-      </w:r>
-      <w:r>
-        <w:rPr>
-          <w:rFonts w:asciiTheme="minorEastAsia" w:hAnsiTheme="minorEastAsia"/>
-        </w:rPr>
-        <w:t>(</w:t>
-      </w:r>
-      <w:r>
-        <w:rPr>
-          <w:rFonts w:asciiTheme="minorEastAsia" w:hAnsiTheme="minorEastAsia"/>
-        </w:rPr>
-        <w:t>12b</w:t>
-      </w:r>
-      <w:r>
-        <w:rPr>
-          <w:rFonts w:asciiTheme="minorEastAsia" w:hAnsiTheme="minorEastAsia"/>
-        </w:rPr>
-        <w:t xml:space="preserve"> + </w:t>
-      </w:r>
-      <m:oMath>
-        <m:sSub>
-          <m:sSubPr>
-            <m:ctrlPr>
-              <w:rPr>
-                <w:rFonts w:ascii="Cambria Math" w:hAnsi="Cambria Math"/>
-              </w:rPr>
-            </m:ctrlPr>
-          </m:sSubPr>
-          <m:e>
-            <m:r>
-              <m:rPr>
-                <m:sty m:val="p"/>
-              </m:rPr>
-              <w:rPr>
-                <w:rFonts w:ascii="Cambria Math" w:hAnsi="Cambria Math"/>
-              </w:rPr>
-              <m:t>r</m:t>
-            </m:r>
-          </m:e>
-          <m:sub>
-            <m:r>
-              <w:rPr>
-                <w:rFonts w:ascii="Cambria Math" w:hAnsi="Cambria Math"/>
-              </w:rPr>
-              <m:t>b</m:t>
-            </m:r>
-          </m:sub>
-        </m:sSub>
-      </m:oMath>
-      <w:r>
-        <w:rPr>
-          <w:rFonts w:asciiTheme="minorEastAsia" w:hAnsiTheme="minorEastAsia" w:hint="eastAsia"/>
-        </w:rPr>
-        <w:t xml:space="preserve"> </w:t>
-      </w:r>
-      <w:r>
-        <w:rPr>
-          <w:rFonts w:asciiTheme="minorEastAsia" w:hAnsiTheme="minorEastAsia"/>
-        </w:rPr>
-        <w:t>)</w:t>
-      </w:r>
-      <m:oMath>
-        <m:r>
-          <m:rPr>
-            <m:sty m:val="p"/>
-          </m:rPr>
-          <w:rPr>
-            <w:rFonts w:ascii="Cambria Math" w:hAnsi="Cambria Math"/>
-          </w:rPr>
-          <m:t>×</m:t>
-        </m:r>
-      </m:oMath>
-      <w:r>
-        <w:rPr>
-          <w:rFonts w:asciiTheme="minorEastAsia" w:hAnsiTheme="minorEastAsia"/>
-        </w:rPr>
-        <w:t xml:space="preserve"> </w:t>
-      </w:r>
-      <w:r>
-        <w:rPr>
-          <w:rFonts w:asciiTheme="minorEastAsia" w:hAnsiTheme="minorEastAsia"/>
-        </w:rPr>
-        <w:t>(</w:t>
-      </w:r>
-      <w:r>
-        <w:rPr>
-          <w:rFonts w:asciiTheme="minorEastAsia" w:hAnsiTheme="minorEastAsia"/>
-        </w:rPr>
-        <w:t>12c</w:t>
-      </w:r>
-      <w:r>
-        <w:rPr>
-          <w:rFonts w:asciiTheme="minorEastAsia" w:hAnsiTheme="minorEastAsia"/>
-        </w:rPr>
-        <w:t xml:space="preserve"> + </w:t>
-      </w:r>
-      <m:oMath>
-        <m:sSub>
-          <m:sSubPr>
-            <m:ctrlPr>
-              <w:rPr>
-                <w:rFonts w:ascii="Cambria Math" w:hAnsi="Cambria Math"/>
-              </w:rPr>
-            </m:ctrlPr>
-          </m:sSubPr>
-          <m:e>
-            <m:r>
-              <m:rPr>
-                <m:sty m:val="p"/>
-              </m:rPr>
-              <w:rPr>
-                <w:rFonts w:ascii="Cambria Math" w:hAnsi="Cambria Math"/>
-              </w:rPr>
-              <m:t>r</m:t>
-            </m:r>
-          </m:e>
-          <m:sub>
-            <m:r>
-              <w:rPr>
-                <w:rFonts w:ascii="Cambria Math" w:hAnsi="Cambria Math"/>
-              </w:rPr>
-              <m:t>c</m:t>
-            </m:r>
-          </m:sub>
-        </m:sSub>
-      </m:oMath>
-      <w:r>
-        <w:rPr>
-          <w:rFonts w:asciiTheme="minorEastAsia" w:hAnsiTheme="minorEastAsia" w:hint="eastAsia"/>
-        </w:rPr>
-        <w:t>)</w:t>
-      </w:r>
-    </w:p>
-    <w:p>
-      <w:pPr>
-        <w:pStyle w:val="a3"/>
-        <w:ind w:leftChars="0" w:left="1920"/>
-        <w:rPr>
-          <w:rFonts w:asciiTheme="minorEastAsia" w:hAnsiTheme="minorEastAsia"/>
-        </w:rPr>
-      </w:pPr>
-      <w:r>
-        <w:rPr>
-          <w:rFonts w:asciiTheme="minorEastAsia" w:hAnsiTheme="minorEastAsia"/>
-        </w:rPr>
-        <w:t>w</w:t>
-      </w:r>
-      <m:oMath>
-        <m:r>
-          <m:rPr>
-            <m:sty m:val="p"/>
-          </m:rPr>
-          <w:rPr>
-            <w:rFonts w:ascii="Cambria Math" w:hAnsi="Cambria Math"/>
-          </w:rPr>
-          <m:t>×</m:t>
-        </m:r>
-      </m:oMath>
-      <w:r>
-        <w:rPr>
-          <w:rFonts w:asciiTheme="minorEastAsia" w:hAnsiTheme="minorEastAsia"/>
-        </w:rPr>
-        <w:t>(x</w:t>
-      </w:r>
-      <m:oMath>
-        <m:r>
-          <m:rPr>
-            <m:sty m:val="p"/>
-          </m:rPr>
-          <w:rPr>
-            <w:rFonts w:ascii="Cambria Math" w:hAnsi="Cambria Math"/>
-          </w:rPr>
-          <m:t>×</m:t>
-        </m:r>
-      </m:oMath>
-      <w:r>
-        <w:rPr>
-          <w:rFonts w:asciiTheme="minorEastAsia" w:hAnsiTheme="minorEastAsia"/>
-        </w:rPr>
-        <w:t xml:space="preserve">y) = </w:t>
-      </w:r>
-      <w:r>
-        <w:rPr>
-          <w:rFonts w:asciiTheme="minorEastAsia" w:hAnsiTheme="minorEastAsia"/>
-        </w:rPr>
-        <w:t>(</w:t>
-      </w:r>
-      <w:r>
-        <w:rPr>
-          <w:rFonts w:asciiTheme="minorEastAsia" w:hAnsiTheme="minorEastAsia"/>
-        </w:rPr>
-        <w:t>12a</w:t>
-      </w:r>
-      <w:r>
-        <w:rPr>
-          <w:rFonts w:asciiTheme="minorEastAsia" w:hAnsiTheme="minorEastAsia"/>
-        </w:rPr>
-        <w:t xml:space="preserve"> + </w:t>
-      </w:r>
-      <m:oMath>
-        <m:sSub>
-          <m:sSubPr>
-            <m:ctrlPr>
-              <w:rPr>
-                <w:rFonts w:ascii="Cambria Math" w:hAnsi="Cambria Math"/>
-              </w:rPr>
-            </m:ctrlPr>
-          </m:sSubPr>
-          <m:e>
-            <m:r>
-              <m:rPr>
-                <m:sty m:val="p"/>
-              </m:rPr>
-              <w:rPr>
-                <w:rFonts w:ascii="Cambria Math" w:hAnsi="Cambria Math"/>
-              </w:rPr>
-              <m:t>r</m:t>
-            </m:r>
-          </m:e>
-          <m:sub>
-            <m:r>
-              <w:rPr>
-                <w:rFonts w:ascii="Cambria Math" w:hAnsi="Cambria Math"/>
-              </w:rPr>
-              <m:t>a</m:t>
-            </m:r>
-          </m:sub>
-        </m:sSub>
-        <m:r>
-          <w:rPr>
-            <w:rFonts w:ascii="Cambria Math" w:hAnsi="Cambria Math"/>
-          </w:rPr>
-          <m:t>)</m:t>
-        </m:r>
-      </m:oMath>
-      <w:r>
-        <w:rPr>
-          <w:rFonts w:asciiTheme="minorEastAsia" w:hAnsiTheme="minorEastAsia" w:hint="eastAsia"/>
-        </w:rPr>
-        <w:t xml:space="preserve"> </w:t>
-      </w:r>
-      <m:oMath>
-        <m:r>
-          <m:rPr>
-            <m:sty m:val="p"/>
-          </m:rPr>
-          <w:rPr>
-            <w:rFonts w:ascii="Cambria Math" w:hAnsi="Cambria Math"/>
-          </w:rPr>
-          <m:t>×</m:t>
-        </m:r>
-      </m:oMath>
-      <w:r>
-        <w:rPr>
-          <w:rFonts w:asciiTheme="minorEastAsia" w:hAnsiTheme="minorEastAsia"/>
-        </w:rPr>
-        <w:t xml:space="preserve"> </w:t>
-      </w:r>
-      <w:r>
-        <w:rPr>
-          <w:rFonts w:asciiTheme="minorEastAsia" w:hAnsiTheme="minorEastAsia"/>
-        </w:rPr>
-        <w:t>(</w:t>
-      </w:r>
-      <w:r>
-        <w:rPr>
-          <w:rFonts w:asciiTheme="minorEastAsia" w:hAnsiTheme="minorEastAsia"/>
-        </w:rPr>
-        <w:t>12b</w:t>
-      </w:r>
-      <w:r>
-        <w:rPr>
-          <w:rFonts w:asciiTheme="minorEastAsia" w:hAnsiTheme="minorEastAsia"/>
-        </w:rPr>
-        <w:t xml:space="preserve"> + </w:t>
-      </w:r>
-      <m:oMath>
-        <m:sSub>
-          <m:sSubPr>
-            <m:ctrlPr>
-              <w:rPr>
-                <w:rFonts w:ascii="Cambria Math" w:hAnsi="Cambria Math"/>
-              </w:rPr>
-            </m:ctrlPr>
-          </m:sSubPr>
-          <m:e>
-            <m:r>
-              <m:rPr>
-                <m:sty m:val="p"/>
-              </m:rPr>
-              <w:rPr>
-                <w:rFonts w:ascii="Cambria Math" w:hAnsi="Cambria Math"/>
-              </w:rPr>
-              <m:t>r</m:t>
-            </m:r>
-          </m:e>
-          <m:sub>
-            <m:r>
-              <w:rPr>
-                <w:rFonts w:ascii="Cambria Math" w:hAnsi="Cambria Math"/>
-              </w:rPr>
-              <m:t>b</m:t>
-            </m:r>
-          </m:sub>
-        </m:sSub>
-      </m:oMath>
-      <w:r>
-        <w:rPr>
-          <w:rFonts w:asciiTheme="minorEastAsia" w:hAnsiTheme="minorEastAsia" w:hint="eastAsia"/>
-        </w:rPr>
-        <w:t>)</w:t>
-      </w:r>
-      <w:r>
-        <w:rPr>
-          <w:rFonts w:asciiTheme="minorEastAsia" w:hAnsiTheme="minorEastAsia" w:hint="eastAsia"/>
-        </w:rPr>
-        <w:t xml:space="preserve"> </w:t>
-      </w:r>
-      <m:oMath>
-        <m:r>
-          <m:rPr>
-            <m:sty m:val="p"/>
-          </m:rPr>
-          <w:rPr>
-            <w:rFonts w:ascii="Cambria Math" w:hAnsi="Cambria Math"/>
-          </w:rPr>
-          <m:t>×</m:t>
-        </m:r>
-      </m:oMath>
-      <w:r>
-        <w:rPr>
-          <w:rFonts w:asciiTheme="minorEastAsia" w:hAnsiTheme="minorEastAsia"/>
-        </w:rPr>
-        <w:t xml:space="preserve"> </w:t>
-      </w:r>
-      <w:r>
-        <w:rPr>
-          <w:rFonts w:asciiTheme="minorEastAsia" w:hAnsiTheme="minorEastAsia"/>
-        </w:rPr>
-        <w:t>(</w:t>
-      </w:r>
-      <w:r>
-        <w:rPr>
-          <w:rFonts w:asciiTheme="minorEastAsia" w:hAnsiTheme="minorEastAsia"/>
-        </w:rPr>
-        <w:t>12c</w:t>
-      </w:r>
-      <w:r>
-        <w:rPr>
-          <w:rFonts w:asciiTheme="minorEastAsia" w:hAnsiTheme="minorEastAsia"/>
-        </w:rPr>
-        <w:t xml:space="preserve"> + </w:t>
-      </w:r>
-      <m:oMath>
-        <m:sSub>
-          <m:sSubPr>
-            <m:ctrlPr>
-              <w:rPr>
-                <w:rFonts w:ascii="Cambria Math" w:hAnsi="Cambria Math"/>
-              </w:rPr>
-            </m:ctrlPr>
-          </m:sSubPr>
-          <m:e>
-            <m:r>
-              <m:rPr>
-                <m:sty m:val="p"/>
-              </m:rPr>
-              <w:rPr>
-                <w:rFonts w:ascii="Cambria Math" w:hAnsi="Cambria Math"/>
-              </w:rPr>
-              <m:t>r</m:t>
-            </m:r>
-          </m:e>
-          <m:sub>
-            <m:r>
-              <w:rPr>
-                <w:rFonts w:ascii="Cambria Math" w:hAnsi="Cambria Math"/>
-              </w:rPr>
-              <m:t>c</m:t>
-            </m:r>
-          </m:sub>
-        </m:sSub>
-      </m:oMath>
-      <w:r>
-        <w:rPr>
-          <w:rFonts w:asciiTheme="minorEastAsia" w:hAnsiTheme="minorEastAsia" w:hint="eastAsia"/>
-        </w:rPr>
-        <w:t>)</w:t>
-      </w:r>
-    </w:p>
-    <w:p>
-      <w:pPr>
-        <w:pStyle w:val="a3"/>
-        <w:ind w:leftChars="0" w:left="1920"/>
-        <w:rPr>
-          <w:rFonts w:asciiTheme="minorEastAsia" w:hAnsiTheme="minorEastAsia"/>
-        </w:rPr>
-      </w:pPr>
-      <w:r>
-        <w:rPr>
-          <w:rFonts w:asciiTheme="minorEastAsia" w:hAnsiTheme="minorEastAsia" w:hint="eastAsia"/>
-        </w:rPr>
-        <w:lastRenderedPageBreak/>
-        <w:t>(w</w:t>
-      </w:r>
-      <m:oMath>
-        <m:r>
-          <m:rPr>
-            <m:sty m:val="p"/>
-          </m:rPr>
-          <w:rPr>
-            <w:rFonts w:ascii="Cambria Math" w:hAnsi="Cambria Math"/>
-          </w:rPr>
-          <m:t>×</m:t>
-        </m:r>
-      </m:oMath>
-      <w:r>
-        <w:rPr>
-          <w:rFonts w:asciiTheme="minorEastAsia" w:hAnsiTheme="minorEastAsia"/>
-        </w:rPr>
-        <w:t>x)</w:t>
-      </w:r>
-      <m:oMath>
-        <m:r>
-          <m:rPr>
-            <m:sty m:val="p"/>
-          </m:rPr>
-          <w:rPr>
-            <w:rFonts w:ascii="Cambria Math" w:hAnsi="Cambria Math"/>
-          </w:rPr>
-          <m:t xml:space="preserve"> ×</m:t>
-        </m:r>
-      </m:oMath>
-      <w:r>
-        <w:rPr>
-          <w:rFonts w:asciiTheme="minorEastAsia" w:hAnsiTheme="minorEastAsia"/>
-        </w:rPr>
-        <w:t>y = w</w:t>
-      </w:r>
-      <m:oMath>
-        <m:r>
-          <m:rPr>
-            <m:sty m:val="p"/>
-          </m:rPr>
-          <w:rPr>
-            <w:rFonts w:ascii="Cambria Math" w:hAnsi="Cambria Math"/>
-          </w:rPr>
-          <m:t>×</m:t>
-        </m:r>
-      </m:oMath>
-      <w:r>
-        <w:rPr>
-          <w:rFonts w:asciiTheme="minorEastAsia" w:hAnsiTheme="minorEastAsia"/>
-        </w:rPr>
-        <w:t>(x</w:t>
-      </w:r>
-      <m:oMath>
-        <m:r>
-          <m:rPr>
-            <m:sty m:val="p"/>
-          </m:rPr>
-          <w:rPr>
-            <w:rFonts w:ascii="Cambria Math" w:hAnsi="Cambria Math"/>
-          </w:rPr>
-          <m:t>×</m:t>
-        </m:r>
-      </m:oMath>
-      <w:r>
-        <w:rPr>
-          <w:rFonts w:asciiTheme="minorEastAsia" w:hAnsiTheme="minorEastAsia"/>
-        </w:rPr>
-        <w:t>y)</w:t>
-      </w:r>
-    </w:p>
-    <w:p>
-      <w:pPr>
-        <w:pStyle w:val="a3"/>
-        <w:ind w:leftChars="0" w:left="1920"/>
-        <w:rPr>
-          <w:rFonts w:asciiTheme="minorEastAsia" w:hAnsiTheme="minorEastAsia"/>
-        </w:rPr>
-      </w:pPr>
-      <m:oMath>
-        <m:r>
-          <m:rPr>
-            <m:sty m:val="p"/>
-          </m:rPr>
-          <w:rPr>
-            <w:rFonts w:ascii="Cambria Math" w:hAnsi="Cambria Math"/>
-          </w:rPr>
-          <m:t>∴</m:t>
-        </m:r>
-      </m:oMath>
-      <w:r>
-        <w:rPr>
-          <w:rFonts w:asciiTheme="minorEastAsia" w:hAnsiTheme="minorEastAsia"/>
-        </w:rPr>
-        <w:t>[(w</w:t>
-      </w:r>
-      <m:oMath>
-        <m:r>
-          <m:rPr>
-            <m:sty m:val="p"/>
-          </m:rPr>
-          <w:rPr>
-            <w:rFonts w:ascii="Cambria Math" w:hAnsi="Cambria Math"/>
-          </w:rPr>
-          <m:t>×</m:t>
-        </m:r>
-      </m:oMath>
-      <w:r>
-        <w:rPr>
-          <w:rFonts w:asciiTheme="minorEastAsia" w:hAnsiTheme="minorEastAsia"/>
-        </w:rPr>
-        <w:t>x)</w:t>
-      </w:r>
-      <m:oMath>
-        <m:r>
-          <m:rPr>
-            <m:sty m:val="p"/>
-          </m:rPr>
-          <w:rPr>
-            <w:rFonts w:ascii="Cambria Math" w:hAnsi="Cambria Math"/>
-          </w:rPr>
-          <m:t xml:space="preserve"> ×</m:t>
-        </m:r>
-      </m:oMath>
-      <w:r>
-        <w:rPr>
-          <w:rFonts w:asciiTheme="minorEastAsia" w:hAnsiTheme="minorEastAsia"/>
-        </w:rPr>
-        <w:t>y] mod 12 = [w</w:t>
-      </w:r>
-      <m:oMath>
-        <m:r>
-          <m:rPr>
-            <m:sty m:val="p"/>
-          </m:rPr>
-          <w:rPr>
-            <w:rFonts w:ascii="Cambria Math" w:hAnsi="Cambria Math"/>
-          </w:rPr>
-          <m:t>×</m:t>
-        </m:r>
-      </m:oMath>
-      <w:r>
-        <w:rPr>
-          <w:rFonts w:asciiTheme="minorEastAsia" w:hAnsiTheme="minorEastAsia"/>
-        </w:rPr>
-        <w:t>(x</w:t>
-      </w:r>
-      <m:oMath>
-        <m:r>
-          <m:rPr>
-            <m:sty m:val="p"/>
-          </m:rPr>
-          <w:rPr>
-            <w:rFonts w:ascii="Cambria Math" w:hAnsi="Cambria Math"/>
-          </w:rPr>
-          <m:t>×</m:t>
-        </m:r>
-      </m:oMath>
-      <w:r>
-        <w:rPr>
-          <w:rFonts w:asciiTheme="minorEastAsia" w:hAnsiTheme="minorEastAsia"/>
-        </w:rPr>
-        <w:t>y)] mod 12</w:t>
-      </w:r>
-    </w:p>
-    <w:p>
-      <w:pPr>
-        <w:pStyle w:val="a3"/>
-        <w:numPr>
-          <w:ilvl w:val="3"/>
-          <w:numId w:val="2"/>
-        </w:numPr>
-        <w:ind w:leftChars="0"/>
-        <w:rPr>
-          <w:rFonts w:asciiTheme="minorEastAsia" w:hAnsiTheme="minorEastAsia"/>
-        </w:rPr>
-      </w:pPr>
-      <w:r>
-        <w:rPr>
-          <w:rFonts w:asciiTheme="minorEastAsia" w:hAnsiTheme="minorEastAsia"/>
-        </w:rPr>
-        <w:t xml:space="preserve">existence of a unique identity element: </w:t>
-      </w:r>
-    </w:p>
-    <w:p>
-      <w:pPr>
-        <w:pStyle w:val="a3"/>
-        <w:ind w:leftChars="0" w:left="1920"/>
-        <w:rPr>
-          <w:rFonts w:asciiTheme="minorEastAsia" w:hAnsiTheme="minorEastAsia"/>
-        </w:rPr>
-      </w:pPr>
-      <w:r>
-        <w:rPr>
-          <w:rFonts w:asciiTheme="minorEastAsia" w:hAnsiTheme="minorEastAsia" w:hint="eastAsia"/>
-        </w:rPr>
-        <w:t>F</w:t>
-      </w:r>
-      <w:r>
-        <w:rPr>
-          <w:rFonts w:asciiTheme="minorEastAsia" w:hAnsiTheme="minorEastAsia"/>
-        </w:rPr>
-        <w:t>or each w</w:t>
-      </w:r>
-      <m:oMath>
-        <m:r>
-          <m:rPr>
-            <m:sty m:val="p"/>
-          </m:rPr>
-          <w:rPr>
-            <w:rFonts w:ascii="Cambria Math" w:hAnsi="Cambria Math"/>
-          </w:rPr>
-          <m:t>∈</m:t>
-        </m:r>
-        <m:sSub>
-          <m:sSubPr>
-            <m:ctrlPr>
-              <w:rPr>
-                <w:rFonts w:ascii="Cambria Math" w:hAnsi="Cambria Math"/>
-              </w:rPr>
-            </m:ctrlPr>
-          </m:sSubPr>
-          <m:e>
-            <m:r>
-              <w:rPr>
-                <w:rFonts w:ascii="Cambria Math" w:hAnsi="Cambria Math"/>
-              </w:rPr>
-              <m:t>Z</m:t>
-            </m:r>
-          </m:e>
-          <m:sub>
-            <m:r>
-              <w:rPr>
-                <w:rFonts w:ascii="Cambria Math" w:hAnsi="Cambria Math"/>
-              </w:rPr>
-              <m:t>12</m:t>
-            </m:r>
-          </m:sub>
-        </m:sSub>
-      </m:oMath>
-      <w:r>
-        <w:rPr>
-          <w:rFonts w:asciiTheme="minorEastAsia" w:hAnsiTheme="minorEastAsia" w:hint="eastAsia"/>
-        </w:rPr>
-        <w:t>,</w:t>
-      </w:r>
-      <w:r>
-        <w:rPr>
-          <w:rFonts w:asciiTheme="minorEastAsia" w:hAnsiTheme="minorEastAsia"/>
-        </w:rPr>
-        <w:t xml:space="preserve"> </w:t>
-      </w:r>
-      <w:r>
-        <w:rPr>
-          <w:rFonts w:asciiTheme="minorEastAsia" w:hAnsiTheme="minorEastAsia"/>
-        </w:rPr>
-        <w:t>1</w:t>
-      </w:r>
-      <m:oMath>
-        <m:r>
-          <m:rPr>
-            <m:sty m:val="p"/>
-          </m:rPr>
-          <w:rPr>
-            <w:rFonts w:ascii="Cambria Math" w:hAnsi="Cambria Math"/>
-          </w:rPr>
-          <m:t>×</m:t>
-        </m:r>
-      </m:oMath>
-      <w:r>
-        <w:rPr>
-          <w:rFonts w:asciiTheme="minorEastAsia" w:hAnsiTheme="minorEastAsia"/>
-        </w:rPr>
-        <w:t>w = w</w:t>
-      </w:r>
-      <m:oMath>
-        <m:r>
-          <m:rPr>
-            <m:sty m:val="p"/>
-          </m:rPr>
-          <w:rPr>
-            <w:rFonts w:ascii="Cambria Math" w:hAnsi="Cambria Math"/>
-          </w:rPr>
-          <m:t>×</m:t>
-        </m:r>
-      </m:oMath>
-      <w:r>
-        <w:rPr>
-          <w:rFonts w:asciiTheme="minorEastAsia" w:hAnsiTheme="minorEastAsia"/>
-        </w:rPr>
-        <w:t>1</w:t>
-      </w:r>
-      <w:r>
-        <w:rPr>
-          <w:rFonts w:asciiTheme="minorEastAsia" w:hAnsiTheme="minorEastAsia"/>
-        </w:rPr>
-        <w:t xml:space="preserve"> = w</w:t>
-      </w:r>
-    </w:p>
-    <w:p>
-      <w:pPr>
-        <w:ind w:left="1920"/>
-        <w:rPr>
-          <w:rFonts w:asciiTheme="minorEastAsia" w:hAnsiTheme="minorEastAsia"/>
-        </w:rPr>
-      </w:pPr>
-      <w:r>
-        <w:rPr>
-          <w:rFonts w:asciiTheme="minorEastAsia" w:hAnsiTheme="minorEastAsia" w:hint="eastAsia"/>
-        </w:rPr>
-        <w:t>(</w:t>
-      </w:r>
-      <w:r>
-        <w:rPr>
-          <w:rFonts w:asciiTheme="minorEastAsia" w:hAnsiTheme="minorEastAsia"/>
-        </w:rPr>
-        <w:t>1</w:t>
-      </w:r>
-      <m:oMath>
-        <m:r>
-          <m:rPr>
-            <m:sty m:val="p"/>
-          </m:rPr>
-          <w:rPr>
-            <w:rFonts w:ascii="Cambria Math" w:hAnsi="Cambria Math"/>
-          </w:rPr>
-          <m:t>×</m:t>
-        </m:r>
-      </m:oMath>
-      <w:r>
-        <w:rPr>
-          <w:rFonts w:asciiTheme="minorEastAsia" w:hAnsiTheme="minorEastAsia"/>
-        </w:rPr>
-        <w:t>w</w:t>
-      </w:r>
-      <w:r>
-        <w:rPr>
-          <w:rFonts w:asciiTheme="minorEastAsia" w:hAnsiTheme="minorEastAsia"/>
-        </w:rPr>
-        <w:t>) mod n = (</w:t>
-      </w:r>
-      <w:r>
-        <w:rPr>
-          <w:rFonts w:asciiTheme="minorEastAsia" w:hAnsiTheme="minorEastAsia"/>
-        </w:rPr>
-        <w:t>w</w:t>
-      </w:r>
-      <m:oMath>
-        <m:r>
-          <m:rPr>
-            <m:sty m:val="p"/>
-          </m:rPr>
-          <w:rPr>
-            <w:rFonts w:ascii="Cambria Math" w:hAnsi="Cambria Math"/>
-          </w:rPr>
-          <m:t>×</m:t>
-        </m:r>
-      </m:oMath>
-      <w:r>
-        <w:rPr>
-          <w:rFonts w:asciiTheme="minorEastAsia" w:hAnsiTheme="minorEastAsia"/>
-        </w:rPr>
-        <w:t>1</w:t>
-      </w:r>
-      <w:r>
-        <w:rPr>
-          <w:rFonts w:asciiTheme="minorEastAsia" w:hAnsiTheme="minorEastAsia"/>
-        </w:rPr>
-        <w:t>) mod n = w mod n</w:t>
-      </w:r>
-    </w:p>
-    <w:p>
-      <w:pPr>
-        <w:pStyle w:val="a3"/>
-        <w:numPr>
-          <w:ilvl w:val="3"/>
-          <w:numId w:val="2"/>
-        </w:numPr>
-        <w:ind w:leftChars="0"/>
-        <w:rPr>
-          <w:rFonts w:asciiTheme="minorEastAsia" w:hAnsiTheme="minorEastAsia"/>
-        </w:rPr>
-      </w:pPr>
-      <w:r>
-        <w:rPr>
-          <w:rFonts w:asciiTheme="minorEastAsia" w:hAnsiTheme="minorEastAsia"/>
-        </w:rPr>
-        <w:t xml:space="preserve">existence of an inverse element for each element: </w:t>
-      </w:r>
-    </w:p>
-    <w:p>
-      <w:pPr>
-        <w:pStyle w:val="a3"/>
-        <w:ind w:leftChars="0" w:left="1920"/>
-      </w:pPr>
-      <w:r>
-        <w:rPr>
-          <w:rFonts w:asciiTheme="minorEastAsia" w:hAnsiTheme="minorEastAsia" w:hint="eastAsia"/>
-        </w:rPr>
-        <w:t>F</w:t>
-      </w:r>
-      <w:r>
-        <w:rPr>
-          <w:rFonts w:asciiTheme="minorEastAsia" w:hAnsiTheme="minorEastAsia"/>
-        </w:rPr>
-        <w:t>or each w</w:t>
-      </w:r>
-      <m:oMath>
-        <m:r>
-          <m:rPr>
-            <m:sty m:val="p"/>
-          </m:rPr>
-          <w:rPr>
-            <w:rFonts w:ascii="Cambria Math" w:hAnsi="Cambria Math"/>
-          </w:rPr>
-          <m:t>∈</m:t>
-        </m:r>
-        <m:sSub>
-          <m:sSubPr>
-            <m:ctrlPr>
-              <w:rPr>
-                <w:rFonts w:ascii="Cambria Math" w:hAnsi="Cambria Math"/>
-              </w:rPr>
-            </m:ctrlPr>
-          </m:sSubPr>
-          <m:e>
-            <m:r>
-              <w:rPr>
-                <w:rFonts w:ascii="Cambria Math" w:hAnsi="Cambria Math"/>
-              </w:rPr>
-              <m:t>Z</m:t>
-            </m:r>
-          </m:e>
-          <m:sub>
-            <m:r>
-              <w:rPr>
-                <w:rFonts w:ascii="Cambria Math" w:hAnsi="Cambria Math"/>
-              </w:rPr>
-              <m:t>12</m:t>
-            </m:r>
-          </m:sub>
-        </m:sSub>
-      </m:oMath>
-      <w:r>
-        <w:rPr>
-          <w:rFonts w:asciiTheme="minorEastAsia" w:hAnsiTheme="minorEastAsia" w:hint="eastAsia"/>
-        </w:rPr>
-        <w:t>,</w:t>
-      </w:r>
-      <w:r>
-        <w:rPr>
-          <w:rFonts w:asciiTheme="minorEastAsia" w:hAnsiTheme="minorEastAsia"/>
-        </w:rPr>
-        <w:t xml:space="preserve"> there exists a z</w:t>
-      </w:r>
-      <m:oMath>
-        <m:r>
-          <m:rPr>
-            <m:sty m:val="p"/>
-          </m:rPr>
-          <w:rPr>
-            <w:rFonts w:ascii="Cambria Math" w:hAnsi="Cambria Math"/>
-          </w:rPr>
-          <m:t>∈</m:t>
-        </m:r>
-        <m:sSub>
-          <m:sSubPr>
-            <m:ctrlPr>
-              <w:rPr>
-                <w:rFonts w:ascii="Cambria Math" w:hAnsi="Cambria Math"/>
-              </w:rPr>
-            </m:ctrlPr>
-          </m:sSubPr>
-          <m:e>
-            <m:r>
-              <w:rPr>
-                <w:rFonts w:ascii="Cambria Math" w:hAnsi="Cambria Math"/>
-              </w:rPr>
-              <m:t>Z</m:t>
-            </m:r>
-          </m:e>
-          <m:sub>
-            <m:r>
-              <w:rPr>
-                <w:rFonts w:ascii="Cambria Math" w:hAnsi="Cambria Math"/>
-              </w:rPr>
-              <m:t>12</m:t>
-            </m:r>
-          </m:sub>
-        </m:sSub>
-      </m:oMath>
-      <w:r>
-        <w:rPr>
-          <w:rFonts w:asciiTheme="minorEastAsia" w:hAnsiTheme="minorEastAsia" w:hint="eastAsia"/>
-        </w:rPr>
-        <w:t xml:space="preserve"> </w:t>
-      </w:r>
-      <w:r>
-        <w:rPr>
-          <w:rFonts w:asciiTheme="minorEastAsia" w:hAnsiTheme="minorEastAsia"/>
-        </w:rPr>
-        <w:t>such that (w</w:t>
-      </w:r>
-      <m:oMath>
-        <m:r>
-          <m:rPr>
-            <m:sty m:val="p"/>
-          </m:rPr>
-          <w:rPr>
-            <w:rFonts w:ascii="Cambria Math" w:hAnsi="Cambria Math"/>
-          </w:rPr>
-          <m:t>×</m:t>
-        </m:r>
-      </m:oMath>
-      <w:r>
-        <w:rPr>
-          <w:rFonts w:asciiTheme="minorEastAsia" w:hAnsiTheme="minorEastAsia"/>
-        </w:rPr>
-        <w:t xml:space="preserve">z)mod12 = 0 mod n. </w:t>
-      </w:r>
-      <w:r>
-        <w:t>0+0=0, [1</w:t>
-      </w:r>
-      <m:oMath>
-        <m:r>
-          <m:rPr>
-            <m:sty m:val="p"/>
-          </m:rPr>
-          <w:rPr>
-            <w:rFonts w:ascii="Cambria Math" w:hAnsi="Cambria Math"/>
-          </w:rPr>
-          <m:t>×</m:t>
-        </m:r>
-      </m:oMath>
-      <w:r>
-        <w:t>(12-1)] mod 12 =0, [2</w:t>
-      </w:r>
-      <m:oMath>
-        <m:r>
-          <m:rPr>
-            <m:sty m:val="p"/>
-          </m:rPr>
-          <w:rPr>
-            <w:rFonts w:ascii="Cambria Math" w:hAnsi="Cambria Math"/>
-          </w:rPr>
-          <m:t>×</m:t>
-        </m:r>
-      </m:oMath>
-      <w:r>
-        <w:t>(12-2)] mod 12 =0…</w:t>
-      </w:r>
-    </w:p>
-    <w:p>
-      <w:pPr>
-        <w:ind w:left="1440" w:firstLine="480"/>
-      </w:pPr>
-      <w:r>
-        <w:t>[</w:t>
-      </w:r>
-      <w:r>
-        <w:rPr>
-          <w:rFonts w:hint="eastAsia"/>
-        </w:rPr>
-        <w:t>5</w:t>
-      </w:r>
-      <m:oMath>
-        <m:r>
-          <m:rPr>
-            <m:sty m:val="p"/>
-          </m:rPr>
-          <w:rPr>
-            <w:rFonts w:ascii="Cambria Math" w:hAnsi="Cambria Math"/>
-          </w:rPr>
-          <m:t>×</m:t>
-        </m:r>
-      </m:oMath>
-      <w:r>
-        <w:t>(12-5)] mod 12 =0, [6</w:t>
-      </w:r>
-      <m:oMath>
-        <m:r>
-          <m:rPr>
-            <m:sty m:val="p"/>
-          </m:rPr>
-          <w:rPr>
-            <w:rFonts w:ascii="Cambria Math" w:hAnsi="Cambria Math"/>
-          </w:rPr>
-          <m:t>×</m:t>
-        </m:r>
-      </m:oMath>
-      <w:r>
-        <w:t>(12-6)] mod 12 = 0</w:t>
-      </w:r>
+        <w:t xml:space="preserve"> Zero doesn’t have m</w:t>
+      </w:r>
+      <w:r>
+        <w:rPr>
+          <w:rFonts w:asciiTheme="minorEastAsia" w:hAnsiTheme="minorEastAsia"/>
+        </w:rPr>
+        <w:t>ultiplicative inverse</w:t>
+      </w:r>
+      <w:r>
+        <w:rPr>
+          <w:rFonts w:asciiTheme="minorEastAsia" w:hAnsiTheme="minorEastAsia"/>
+        </w:rPr>
+        <w:t>.</w:t>
+      </w:r>
+      <w:bookmarkStart w:id="0" w:name="_GoBack"/>
+      <w:bookmarkEnd w:id="0"/>
     </w:p>
     <w:p>
       <w:pPr>
@@ -3176,7 +1561,15 @@
         <w:ind w:leftChars="0"/>
       </w:pPr>
       <w:r>
-        <w:t>Compute gcd(29495, 16983) using Euclid's algorithm. Show all the steps.</w:t>
+        <w:t xml:space="preserve">Compute </w:t>
+      </w:r>
+      <w:proofErr w:type="spellStart"/>
+      <w:r>
+        <w:t>gcd</w:t>
+      </w:r>
+      <w:proofErr w:type="spellEnd"/>
+      <w:r>
+        <w:t>(29495, 16983) using Euclid's algorithm. Show all the steps.</w:t>
       </w:r>
     </w:p>
     <w:p>
@@ -3184,14 +1577,24 @@
         <w:pStyle w:val="a3"/>
         <w:ind w:leftChars="0" w:left="960"/>
       </w:pPr>
-      <w:r>
-        <w:t>gcd(29495, 16983)</w:t>
+      <w:proofErr w:type="spellStart"/>
+      <w:r>
+        <w:t>gcd</w:t>
+      </w:r>
+      <w:proofErr w:type="spellEnd"/>
+      <w:r>
+        <w:t>(29495, 16983)</w:t>
       </w:r>
       <w:r>
         <w:t xml:space="preserve"> = </w:t>
       </w:r>
-      <w:r>
-        <w:t>gcd(16983, 29495</w:t>
+      <w:proofErr w:type="spellStart"/>
+      <w:r>
+        <w:t>gcd</w:t>
+      </w:r>
+      <w:proofErr w:type="spellEnd"/>
+      <w:r>
+        <w:t>(16983, 29495</w:t>
       </w:r>
       <w:r>
         <w:t>%</w:t>
@@ -3205,8 +1608,13 @@
       <w:r>
         <w:t xml:space="preserve"> </w:t>
       </w:r>
-      <w:r>
-        <w:t xml:space="preserve">gcd(16983, </w:t>
+      <w:proofErr w:type="spellStart"/>
+      <w:r>
+        <w:t>gcd</w:t>
+      </w:r>
+      <w:proofErr w:type="spellEnd"/>
+      <w:r>
+        <w:t xml:space="preserve">(16983, </w:t>
       </w:r>
       <w:r>
         <w:t>12512</w:t>
@@ -3236,8 +1644,13 @@
       <w:r>
         <w:t xml:space="preserve"> </w:t>
       </w:r>
-      <w:r>
-        <w:t>gcd(</w:t>
+      <w:proofErr w:type="spellStart"/>
+      <w:r>
+        <w:t>gcd</w:t>
+      </w:r>
+      <w:proofErr w:type="spellEnd"/>
+      <w:r>
+        <w:t>(</w:t>
       </w:r>
       <w:r>
         <w:t>12512</w:t>
@@ -3260,8 +1673,13 @@
       <w:r>
         <w:t xml:space="preserve"> </w:t>
       </w:r>
-      <w:r>
-        <w:t>gcd(</w:t>
+      <w:proofErr w:type="spellStart"/>
+      <w:r>
+        <w:t>gcd</w:t>
+      </w:r>
+      <w:proofErr w:type="spellEnd"/>
+      <w:r>
+        <w:t>(</w:t>
       </w:r>
       <w:r>
         <w:t>12512</w:t>
@@ -3294,8 +1712,13 @@
         <w:tab/>
         <w:t xml:space="preserve">= </w:t>
       </w:r>
-      <w:r>
-        <w:t>gcd(</w:t>
+      <w:proofErr w:type="spellStart"/>
+      <w:r>
+        <w:t>gcd</w:t>
+      </w:r>
+      <w:proofErr w:type="spellEnd"/>
+      <w:r>
+        <w:t>(</w:t>
       </w:r>
       <w:r>
         <w:t>4471</w:t>
@@ -3315,8 +1738,13 @@
       <w:r>
         <w:t xml:space="preserve"> </w:t>
       </w:r>
-      <w:r>
-        <w:t>gcd(</w:t>
+      <w:proofErr w:type="spellStart"/>
+      <w:r>
+        <w:t>gcd</w:t>
+      </w:r>
+      <w:proofErr w:type="spellEnd"/>
+      <w:r>
+        <w:t>(</w:t>
       </w:r>
       <w:r>
         <w:t>4471</w:t>
@@ -3349,8 +1777,13 @@
         <w:tab/>
         <w:t xml:space="preserve">= </w:t>
       </w:r>
-      <w:r>
-        <w:t>gcd(</w:t>
+      <w:proofErr w:type="spellStart"/>
+      <w:r>
+        <w:t>gcd</w:t>
+      </w:r>
+      <w:proofErr w:type="spellEnd"/>
+      <w:r>
+        <w:t>(</w:t>
       </w:r>
       <w:r>
         <w:t>3570, 4471%3570</w:t>
@@ -3364,8 +1797,13 @@
       <w:r>
         <w:t xml:space="preserve"> </w:t>
       </w:r>
-      <w:r>
-        <w:t>gcd(</w:t>
+      <w:proofErr w:type="spellStart"/>
+      <w:r>
+        <w:t>gcd</w:t>
+      </w:r>
+      <w:proofErr w:type="spellEnd"/>
+      <w:r>
+        <w:t>(</w:t>
       </w:r>
       <w:r>
         <w:t>3570, 901</w:t>
@@ -3395,8 +1833,13 @@
       <w:r>
         <w:t xml:space="preserve"> </w:t>
       </w:r>
-      <w:r>
-        <w:t>gcd(</w:t>
+      <w:proofErr w:type="spellStart"/>
+      <w:r>
+        <w:t>gcd</w:t>
+      </w:r>
+      <w:proofErr w:type="spellEnd"/>
+      <w:r>
+        <w:t>(</w:t>
       </w:r>
       <w:r>
         <w:t>901,3570%901</w:t>
@@ -3410,8 +1853,13 @@
       <w:r>
         <w:t xml:space="preserve"> </w:t>
       </w:r>
-      <w:r>
-        <w:t>gcd(</w:t>
+      <w:proofErr w:type="spellStart"/>
+      <w:r>
+        <w:t>gcd</w:t>
+      </w:r>
+      <w:proofErr w:type="spellEnd"/>
+      <w:r>
+        <w:t>(</w:t>
       </w:r>
       <w:r>
         <w:t>901,867</w:t>
@@ -3441,8 +1889,13 @@
       <w:r>
         <w:t xml:space="preserve"> </w:t>
       </w:r>
-      <w:r>
-        <w:t>gcd(</w:t>
+      <w:proofErr w:type="spellStart"/>
+      <w:r>
+        <w:t>gcd</w:t>
+      </w:r>
+      <w:proofErr w:type="spellEnd"/>
+      <w:r>
+        <w:t>(</w:t>
       </w:r>
       <w:r>
         <w:t>867</w:t>
@@ -3465,8 +1918,13 @@
       <w:r>
         <w:t xml:space="preserve"> </w:t>
       </w:r>
-      <w:r>
-        <w:t>gcd(</w:t>
+      <w:proofErr w:type="spellStart"/>
+      <w:r>
+        <w:t>gcd</w:t>
+      </w:r>
+      <w:proofErr w:type="spellEnd"/>
+      <w:r>
+        <w:t>(</w:t>
       </w:r>
       <w:r>
         <w:t>867,34</w:t>
@@ -3481,6 +1939,7 @@
         <w:ind w:leftChars="0" w:left="960"/>
       </w:pPr>
       <w:r>
+        <w:lastRenderedPageBreak/>
         <w:tab/>
       </w:r>
       <w:r>
@@ -3493,8 +1952,13 @@
         <w:tab/>
         <w:t xml:space="preserve">= </w:t>
       </w:r>
-      <w:r>
-        <w:t>gcd(</w:t>
+      <w:proofErr w:type="spellStart"/>
+      <w:r>
+        <w:t>gcd</w:t>
+      </w:r>
+      <w:proofErr w:type="spellEnd"/>
+      <w:r>
+        <w:t>(</w:t>
       </w:r>
       <w:r>
         <w:t>34,867%34</w:t>
@@ -3508,8 +1972,13 @@
       <w:r>
         <w:t xml:space="preserve"> </w:t>
       </w:r>
-      <w:r>
-        <w:t>gcd(</w:t>
+      <w:proofErr w:type="spellStart"/>
+      <w:r>
+        <w:t>gcd</w:t>
+      </w:r>
+      <w:proofErr w:type="spellEnd"/>
+      <w:r>
+        <w:t>(</w:t>
       </w:r>
       <w:r>
         <w:t>34,17</w:t>
@@ -3536,8 +2005,13 @@
         <w:tab/>
         <w:t xml:space="preserve">= </w:t>
       </w:r>
-      <w:r>
-        <w:t>gcd(</w:t>
+      <w:proofErr w:type="spellStart"/>
+      <w:r>
+        <w:t>gcd</w:t>
+      </w:r>
+      <w:proofErr w:type="spellEnd"/>
+      <w:r>
+        <w:t>(</w:t>
       </w:r>
       <w:r>
         <w:t>17,34%17</w:t>
@@ -3551,8 +2025,13 @@
       <w:r>
         <w:t xml:space="preserve"> </w:t>
       </w:r>
-      <w:r>
-        <w:t>gcd(</w:t>
+      <w:proofErr w:type="spellStart"/>
+      <w:r>
+        <w:t>gcd</w:t>
+      </w:r>
+      <w:proofErr w:type="spellEnd"/>
+      <w:r>
+        <w:t>(</w:t>
       </w:r>
       <w:r>
         <w:t>17,0</w:t>
@@ -3574,13 +2053,53 @@
         <w:ind w:leftChars="0"/>
       </w:pPr>
       <w:r>
-        <w:t>With the help of Bezout's identity, show that if c is a common divisor of two integers a, b &gt; 0, then c</w:t>
+        <w:t xml:space="preserve">With the help of </w:t>
+      </w:r>
+      <w:proofErr w:type="spellStart"/>
+      <w:r>
+        <w:t>Bezout's</w:t>
+      </w:r>
+      <w:proofErr w:type="spellEnd"/>
+      <w:r>
+        <w:t xml:space="preserve"> identity, show that if c is a common divisor of two integers a, b &gt; 0, then c</w:t>
       </w:r>
       <w:r>
         <w:t xml:space="preserve"> |</w:t>
       </w:r>
       <w:r>
-        <w:t xml:space="preserve"> gcd(a,b) (i.e. c is a divisor of gcd(a,b)).</w:t>
+        <w:t xml:space="preserve"> </w:t>
+      </w:r>
+      <w:proofErr w:type="spellStart"/>
+      <w:r>
+        <w:t>gcd</w:t>
+      </w:r>
+      <w:proofErr w:type="spellEnd"/>
+      <w:r>
+        <w:t>(</w:t>
+      </w:r>
+      <w:proofErr w:type="spellStart"/>
+      <w:r>
+        <w:t>a,b</w:t>
+      </w:r>
+      <w:proofErr w:type="spellEnd"/>
+      <w:r>
+        <w:t xml:space="preserve">) (i.e. c is a divisor of </w:t>
+      </w:r>
+      <w:proofErr w:type="spellStart"/>
+      <w:r>
+        <w:t>gcd</w:t>
+      </w:r>
+      <w:proofErr w:type="spellEnd"/>
+      <w:r>
+        <w:t>(</w:t>
+      </w:r>
+      <w:proofErr w:type="spellStart"/>
+      <w:r>
+        <w:t>a,b</w:t>
+      </w:r>
+      <w:proofErr w:type="spellEnd"/>
+      <w:r>
+        <w:t>)).</w:t>
       </w:r>
     </w:p>
     <w:p>
@@ -3592,7 +2111,21 @@
         <w:rPr>
           <w:rFonts w:asciiTheme="minorEastAsia" w:hAnsiTheme="minorEastAsia"/>
         </w:rPr>
-        <w:t>A&gt;b, a=mb+r, common divisor of a and b is the common divisor of a, b, r</w:t>
+        <w:t>A&gt;b, a=</w:t>
+      </w:r>
+      <w:proofErr w:type="spellStart"/>
+      <w:r>
+        <w:rPr>
+          <w:rFonts w:asciiTheme="minorEastAsia" w:hAnsiTheme="minorEastAsia"/>
+        </w:rPr>
+        <w:t>mb+r</w:t>
+      </w:r>
+      <w:proofErr w:type="spellEnd"/>
+      <w:r>
+        <w:rPr>
+          <w:rFonts w:asciiTheme="minorEastAsia" w:hAnsiTheme="minorEastAsia"/>
+        </w:rPr>
+        <w:t>, common divisor of a and b is the common divisor of a, b, r</w:t>
       </w:r>
     </w:p>
     <w:p>
@@ -3643,14 +2176,24 @@
         <w:pStyle w:val="a3"/>
         <w:ind w:leftChars="0" w:left="960"/>
       </w:pPr>
-      <w:r>
-        <w:t>gcd(28,25)=</w:t>
+      <w:proofErr w:type="spellStart"/>
+      <w:r>
+        <w:t>gcd</w:t>
+      </w:r>
+      <w:proofErr w:type="spellEnd"/>
+      <w:r>
+        <w:t>(28,25)=</w:t>
       </w:r>
       <w:r>
         <w:t xml:space="preserve"> </w:t>
       </w:r>
-      <w:r>
-        <w:t>gcd(25,3)  r</w:t>
+      <w:proofErr w:type="spellStart"/>
+      <w:r>
+        <w:t>gcd</w:t>
+      </w:r>
+      <w:proofErr w:type="spellEnd"/>
+      <w:r>
+        <w:t>(25,3)  r</w:t>
       </w:r>
       <w:r>
         <w:t>esidue</w:t>
@@ -3702,8 +2245,13 @@
       <w:r>
         <w:t xml:space="preserve"> </w:t>
       </w:r>
-      <w:r>
-        <w:t>gcd(</w:t>
+      <w:proofErr w:type="spellStart"/>
+      <w:r>
+        <w:t>gcd</w:t>
+      </w:r>
+      <w:proofErr w:type="spellEnd"/>
+      <w:r>
+        <w:t>(</w:t>
       </w:r>
       <w:r>
         <w:t>3</w:t>
@@ -3721,10 +2269,7 @@
         <w:t xml:space="preserve">   </w:t>
       </w:r>
       <w:r>
-        <w:t>residue</w:t>
-      </w:r>
-      <w:r>
-        <w:t xml:space="preserve"> </w:t>
+        <w:t xml:space="preserve">residue </w:t>
       </w:r>
       <w:r>
         <w:t>1=1</w:t>
@@ -3762,16 +2307,7 @@
           <w:rPr>
             <w:rFonts w:ascii="Cambria Math" w:hAnsi="Cambria Math"/>
           </w:rPr>
-          <m:t>×25-8×</m:t>
-        </m:r>
-        <m:r>
-          <m:rPr>
-            <m:sty m:val="p"/>
-          </m:rPr>
-          <w:rPr>
-            <w:rFonts w:ascii="Cambria Math" w:hAnsi="Cambria Math"/>
-          </w:rPr>
-          <m:t>(1×28-</m:t>
+          <m:t>×25-8×(1×28-</m:t>
         </m:r>
         <m:r>
           <m:rPr>
@@ -3796,9 +2332,6 @@
     <w:p>
       <w:pPr>
         <w:ind w:left="3360" w:firstLineChars="300" w:firstLine="720"/>
-        <w:rPr>
-          <w:rFonts w:hint="eastAsia"/>
-        </w:rPr>
       </w:pPr>
       <w:r>
         <w:rPr>
@@ -3817,25 +2350,11 @@
           <w:rPr>
             <w:rFonts w:ascii="Cambria Math" w:hAnsi="Cambria Math"/>
           </w:rPr>
-          <m:t>×25-8×</m:t>
+          <m:t>×25-8×28</m:t>
         </m:r>
-        <m:r>
-          <m:rPr>
-            <m:sty m:val="p"/>
-          </m:rPr>
-          <w:rPr>
-            <w:rFonts w:ascii="Cambria Math" w:hAnsi="Cambria Math"/>
-          </w:rPr>
-          <m:t>28</m:t>
-        </m:r>
-      </m:oMath>
-    </w:p>
-    <w:p>
-      <w:pPr>
-        <w:rPr>
-          <w:rFonts w:hint="eastAsia"/>
-        </w:rPr>
-      </w:pPr>
+      </m:oMath>
+    </w:p>
+    <w:p>
       <w:r>
         <w:tab/>
       </w:r>
@@ -3843,13 +2362,7 @@
         <w:tab/>
       </w:r>
       <w:r>
-        <w:t xml:space="preserve">So </w:t>
-      </w:r>
-      <w:r>
-        <w:t>the multiplicative inverse of 25 in</w:t>
-      </w:r>
-      <w:r>
-        <w:t xml:space="preserve"> </w:t>
+        <w:t xml:space="preserve">So the multiplicative inverse of 25 in </w:t>
       </w:r>
       <m:oMath>
         <m:sSub>
@@ -3989,16 +2502,7 @@
           <w:rPr>
             <w:rFonts w:ascii="Cambria Math" w:hAnsi="Cambria Math"/>
           </w:rPr>
-          <m:t>×</m:t>
-        </m:r>
-        <m:r>
-          <m:rPr>
-            <m:sty m:val="p"/>
-          </m:rPr>
-          <w:rPr>
-            <w:rFonts w:ascii="Cambria Math" w:hAnsi="Cambria Math"/>
-          </w:rPr>
-          <m:t xml:space="preserve"> </m:t>
+          <m:t xml:space="preserve">× </m:t>
         </m:r>
       </m:oMath>
       <w:r>
@@ -4058,8 +2562,21 @@
         <w:pStyle w:val="a3"/>
         <w:ind w:leftChars="500" w:left="1200"/>
       </w:pPr>
-      <w:r>
-        <w:t>gcd(13,8) = gcd(8,5)  residue 5 = 1</w:t>
+      <w:proofErr w:type="spellStart"/>
+      <w:r>
+        <w:t>gcd</w:t>
+      </w:r>
+      <w:proofErr w:type="spellEnd"/>
+      <w:r>
+        <w:t xml:space="preserve">(13,8) = </w:t>
+      </w:r>
+      <w:proofErr w:type="spellStart"/>
+      <w:r>
+        <w:t>gcd</w:t>
+      </w:r>
+      <w:proofErr w:type="spellEnd"/>
+      <w:r>
+        <w:t>(8,5)  residue 5 = 1</w:t>
       </w:r>
       <m:oMath>
         <m:r>
@@ -4069,8 +2586,31 @@
           <w:rPr>
             <w:rFonts w:ascii="Cambria Math" w:hAnsi="Cambria Math"/>
           </w:rPr>
-          <m:t>×</m:t>
+          <m:t>×13-1×8</m:t>
         </m:r>
+      </m:oMath>
+    </w:p>
+    <w:p>
+      <w:pPr>
+        <w:pStyle w:val="a3"/>
+        <w:ind w:leftChars="500" w:left="1200"/>
+      </w:pPr>
+      <w:r>
+        <w:tab/>
+      </w:r>
+      <w:r>
+        <w:tab/>
+        <w:t xml:space="preserve">= </w:t>
+      </w:r>
+      <w:proofErr w:type="spellStart"/>
+      <w:r>
+        <w:t>gcd</w:t>
+      </w:r>
+      <w:proofErr w:type="spellEnd"/>
+      <w:r>
+        <w:t>(5,3)  residue 3 = 1</w:t>
+      </w:r>
+      <m:oMath>
         <m:r>
           <m:rPr>
             <m:sty m:val="p"/>
@@ -4078,8 +2618,31 @@
           <w:rPr>
             <w:rFonts w:ascii="Cambria Math" w:hAnsi="Cambria Math"/>
           </w:rPr>
-          <m:t>13-1</m:t>
+          <m:t>×8-1×5=2×8-1×13</m:t>
         </m:r>
+      </m:oMath>
+    </w:p>
+    <w:p>
+      <w:pPr>
+        <w:pStyle w:val="a3"/>
+        <w:ind w:leftChars="500" w:left="1200"/>
+      </w:pPr>
+      <w:r>
+        <w:tab/>
+      </w:r>
+      <w:r>
+        <w:tab/>
+        <w:t xml:space="preserve">= </w:t>
+      </w:r>
+      <w:proofErr w:type="spellStart"/>
+      <w:r>
+        <w:t>gcd</w:t>
+      </w:r>
+      <w:proofErr w:type="spellEnd"/>
+      <w:r>
+        <w:t>(3,2)  residue 2 = 1</w:t>
+      </w:r>
+      <m:oMath>
         <m:r>
           <m:rPr>
             <m:sty m:val="p"/>
@@ -4087,8 +2650,31 @@
           <w:rPr>
             <w:rFonts w:ascii="Cambria Math" w:hAnsi="Cambria Math"/>
           </w:rPr>
-          <m:t>×</m:t>
+          <m:t>×5-1×3=2×13-3×8</m:t>
         </m:r>
+      </m:oMath>
+    </w:p>
+    <w:p>
+      <w:pPr>
+        <w:pStyle w:val="a3"/>
+        <w:ind w:leftChars="500" w:left="1200"/>
+      </w:pPr>
+      <w:r>
+        <w:tab/>
+      </w:r>
+      <w:r>
+        <w:tab/>
+        <w:t xml:space="preserve">= </w:t>
+      </w:r>
+      <w:proofErr w:type="spellStart"/>
+      <w:r>
+        <w:t>gcd</w:t>
+      </w:r>
+      <w:proofErr w:type="spellEnd"/>
+      <w:r>
+        <w:t>(2,1)  residue 1 = 1</w:t>
+      </w:r>
+      <m:oMath>
         <m:r>
           <m:rPr>
             <m:sty m:val="p"/>
@@ -4096,7 +2682,7 @@
           <w:rPr>
             <w:rFonts w:ascii="Cambria Math" w:hAnsi="Cambria Math"/>
           </w:rPr>
-          <m:t>8</m:t>
+          <m:t>×3-1×2=5×8-3×13</m:t>
         </m:r>
       </m:oMath>
     </w:p>
@@ -4106,283 +2692,7 @@
         <w:ind w:leftChars="500" w:left="1200"/>
       </w:pPr>
       <w:r>
-        <w:tab/>
-      </w:r>
-      <w:r>
-        <w:tab/>
-        <w:t>= gcd(5,3)  residue 3 = 1</w:t>
-      </w:r>
-      <m:oMath>
-        <m:r>
-          <m:rPr>
-            <m:sty m:val="p"/>
-          </m:rPr>
-          <w:rPr>
-            <w:rFonts w:ascii="Cambria Math" w:hAnsi="Cambria Math"/>
-          </w:rPr>
-          <m:t>×</m:t>
-        </m:r>
-        <m:r>
-          <m:rPr>
-            <m:sty m:val="p"/>
-          </m:rPr>
-          <w:rPr>
-            <w:rFonts w:ascii="Cambria Math" w:hAnsi="Cambria Math"/>
-          </w:rPr>
-          <m:t>8-1</m:t>
-        </m:r>
-        <m:r>
-          <m:rPr>
-            <m:sty m:val="p"/>
-          </m:rPr>
-          <w:rPr>
-            <w:rFonts w:ascii="Cambria Math" w:hAnsi="Cambria Math"/>
-          </w:rPr>
-          <m:t>×</m:t>
-        </m:r>
-        <m:r>
-          <m:rPr>
-            <m:sty m:val="p"/>
-          </m:rPr>
-          <w:rPr>
-            <w:rFonts w:ascii="Cambria Math" w:hAnsi="Cambria Math"/>
-          </w:rPr>
-          <m:t>5=2</m:t>
-        </m:r>
-        <m:r>
-          <m:rPr>
-            <m:sty m:val="p"/>
-          </m:rPr>
-          <w:rPr>
-            <w:rFonts w:ascii="Cambria Math" w:hAnsi="Cambria Math"/>
-          </w:rPr>
-          <m:t>×</m:t>
-        </m:r>
-        <m:r>
-          <m:rPr>
-            <m:sty m:val="p"/>
-          </m:rPr>
-          <w:rPr>
-            <w:rFonts w:ascii="Cambria Math" w:hAnsi="Cambria Math"/>
-          </w:rPr>
-          <m:t>8-1</m:t>
-        </m:r>
-        <m:r>
-          <m:rPr>
-            <m:sty m:val="p"/>
-          </m:rPr>
-          <w:rPr>
-            <w:rFonts w:ascii="Cambria Math" w:hAnsi="Cambria Math"/>
-          </w:rPr>
-          <m:t>×</m:t>
-        </m:r>
-        <m:r>
-          <m:rPr>
-            <m:sty m:val="p"/>
-          </m:rPr>
-          <w:rPr>
-            <w:rFonts w:ascii="Cambria Math" w:hAnsi="Cambria Math"/>
-          </w:rPr>
-          <m:t>13</m:t>
-        </m:r>
-      </m:oMath>
-    </w:p>
-    <w:p>
-      <w:pPr>
-        <w:pStyle w:val="a3"/>
-        <w:ind w:leftChars="500" w:left="1200"/>
-      </w:pPr>
-      <w:r>
-        <w:tab/>
-      </w:r>
-      <w:r>
-        <w:tab/>
-        <w:t>= gcd(3,2)  residue 2 = 1</w:t>
-      </w:r>
-      <m:oMath>
-        <m:r>
-          <m:rPr>
-            <m:sty m:val="p"/>
-          </m:rPr>
-          <w:rPr>
-            <w:rFonts w:ascii="Cambria Math" w:hAnsi="Cambria Math"/>
-          </w:rPr>
-          <m:t>×</m:t>
-        </m:r>
-        <m:r>
-          <m:rPr>
-            <m:sty m:val="p"/>
-          </m:rPr>
-          <w:rPr>
-            <w:rFonts w:ascii="Cambria Math" w:hAnsi="Cambria Math"/>
-          </w:rPr>
-          <m:t>5-1</m:t>
-        </m:r>
-        <m:r>
-          <m:rPr>
-            <m:sty m:val="p"/>
-          </m:rPr>
-          <w:rPr>
-            <w:rFonts w:ascii="Cambria Math" w:hAnsi="Cambria Math"/>
-          </w:rPr>
-          <m:t>×</m:t>
-        </m:r>
-        <m:r>
-          <m:rPr>
-            <m:sty m:val="p"/>
-          </m:rPr>
-          <w:rPr>
-            <w:rFonts w:ascii="Cambria Math" w:hAnsi="Cambria Math"/>
-          </w:rPr>
-          <m:t>3=2</m:t>
-        </m:r>
-        <m:r>
-          <m:rPr>
-            <m:sty m:val="p"/>
-          </m:rPr>
-          <w:rPr>
-            <w:rFonts w:ascii="Cambria Math" w:hAnsi="Cambria Math"/>
-          </w:rPr>
-          <m:t>×</m:t>
-        </m:r>
-        <m:r>
-          <m:rPr>
-            <m:sty m:val="p"/>
-          </m:rPr>
-          <w:rPr>
-            <w:rFonts w:ascii="Cambria Math" w:hAnsi="Cambria Math"/>
-          </w:rPr>
-          <m:t>13-3</m:t>
-        </m:r>
-        <m:r>
-          <m:rPr>
-            <m:sty m:val="p"/>
-          </m:rPr>
-          <w:rPr>
-            <w:rFonts w:ascii="Cambria Math" w:hAnsi="Cambria Math"/>
-          </w:rPr>
-          <m:t>×</m:t>
-        </m:r>
-        <m:r>
-          <m:rPr>
-            <m:sty m:val="p"/>
-          </m:rPr>
-          <w:rPr>
-            <w:rFonts w:ascii="Cambria Math" w:hAnsi="Cambria Math"/>
-          </w:rPr>
-          <m:t>8</m:t>
-        </m:r>
-      </m:oMath>
-    </w:p>
-    <w:p>
-      <w:pPr>
-        <w:pStyle w:val="a3"/>
-        <w:ind w:leftChars="500" w:left="1200"/>
-      </w:pPr>
-      <w:r>
-        <w:tab/>
-      </w:r>
-      <w:r>
-        <w:tab/>
-        <w:t>= gcd(2,1)  residue 1 = 1</w:t>
-      </w:r>
-      <m:oMath>
-        <m:r>
-          <m:rPr>
-            <m:sty m:val="p"/>
-          </m:rPr>
-          <w:rPr>
-            <w:rFonts w:ascii="Cambria Math" w:hAnsi="Cambria Math"/>
-          </w:rPr>
-          <m:t>×</m:t>
-        </m:r>
-        <m:r>
-          <m:rPr>
-            <m:sty m:val="p"/>
-          </m:rPr>
-          <w:rPr>
-            <w:rFonts w:ascii="Cambria Math" w:hAnsi="Cambria Math"/>
-          </w:rPr>
-          <m:t>3-1</m:t>
-        </m:r>
-        <m:r>
-          <m:rPr>
-            <m:sty m:val="p"/>
-          </m:rPr>
-          <w:rPr>
-            <w:rFonts w:ascii="Cambria Math" w:hAnsi="Cambria Math"/>
-          </w:rPr>
-          <m:t>×</m:t>
-        </m:r>
-        <m:r>
-          <m:rPr>
-            <m:sty m:val="p"/>
-          </m:rPr>
-          <w:rPr>
-            <w:rFonts w:ascii="Cambria Math" w:hAnsi="Cambria Math"/>
-          </w:rPr>
-          <m:t>2=</m:t>
-        </m:r>
-        <m:r>
-          <m:rPr>
-            <m:sty m:val="p"/>
-          </m:rPr>
-          <w:rPr>
-            <w:rFonts w:ascii="Cambria Math" w:hAnsi="Cambria Math"/>
-          </w:rPr>
-          <m:t>5</m:t>
-        </m:r>
-        <m:r>
-          <m:rPr>
-            <m:sty m:val="p"/>
-          </m:rPr>
-          <w:rPr>
-            <w:rFonts w:ascii="Cambria Math" w:hAnsi="Cambria Math"/>
-          </w:rPr>
-          <m:t>×</m:t>
-        </m:r>
-        <m:r>
-          <m:rPr>
-            <m:sty m:val="p"/>
-          </m:rPr>
-          <w:rPr>
-            <w:rFonts w:ascii="Cambria Math" w:hAnsi="Cambria Math"/>
-          </w:rPr>
-          <m:t>8-3</m:t>
-        </m:r>
-        <m:r>
-          <m:rPr>
-            <m:sty m:val="p"/>
-          </m:rPr>
-          <w:rPr>
-            <w:rFonts w:ascii="Cambria Math" w:hAnsi="Cambria Math"/>
-          </w:rPr>
-          <m:t>×</m:t>
-        </m:r>
-        <m:r>
-          <m:rPr>
-            <m:sty m:val="p"/>
-          </m:rPr>
-          <w:rPr>
-            <w:rFonts w:ascii="Cambria Math" w:hAnsi="Cambria Math"/>
-          </w:rPr>
-          <m:t>13</m:t>
-        </m:r>
-      </m:oMath>
-    </w:p>
-    <w:p>
-      <w:pPr>
-        <w:pStyle w:val="a3"/>
-        <w:ind w:leftChars="500" w:left="1200"/>
-        <w:rPr>
-          <w:rFonts w:hint="eastAsia"/>
-        </w:rPr>
-      </w:pPr>
-      <w:r>
-        <w:t xml:space="preserve">X </w:t>
-      </w:r>
-      <w:r>
-        <w:t xml:space="preserve">= </w:t>
+        <w:t xml:space="preserve">X = </w:t>
       </w:r>
       <m:oMath>
         <m:sSup>
@@ -4421,10 +2731,7 @@
         </m:r>
       </m:oMath>
       <w:r>
-        <w:t>11</w:t>
-      </w:r>
-      <w:r>
-        <w:t xml:space="preserve"> </w:t>
+        <w:t xml:space="preserve">11 </w:t>
       </w:r>
       <w:r>
         <w:t xml:space="preserve">mod 13= </w:t>
@@ -4437,35 +2744,8 @@
           <w:rPr>
             <w:rFonts w:ascii="Cambria Math" w:hAnsi="Cambria Math"/>
           </w:rPr>
-          <m:t>5</m:t>
+          <m:t>5×11 mod 13=3</m:t>
         </m:r>
-        <m:r>
-          <m:rPr>
-            <m:sty m:val="p"/>
-          </m:rPr>
-          <w:rPr>
-            <w:rFonts w:ascii="Cambria Math" w:hAnsi="Cambria Math"/>
-          </w:rPr>
-          <m:t>×</m:t>
-        </m:r>
-        <m:r>
-          <m:rPr>
-            <m:sty m:val="p"/>
-          </m:rPr>
-          <w:rPr>
-            <w:rFonts w:ascii="Cambria Math" w:hAnsi="Cambria Math"/>
-          </w:rPr>
-          <m:t>11</m:t>
-        </m:r>
-        <m:r>
-          <m:rPr>
-            <m:sty m:val="p"/>
-          </m:rPr>
-          <w:rPr>
-            <w:rFonts w:ascii="Cambria Math" w:hAnsi="Cambria Math"/>
-          </w:rPr>
-          <m:t xml:space="preserve"> mod 13=3</m:t>
-        </m:r>
       </m:oMath>
     </w:p>
     <w:p>
@@ -4474,7 +2754,6 @@
         <w:ind w:leftChars="0" w:left="960"/>
       </w:pPr>
       <w:r>
-        <w:lastRenderedPageBreak/>
         <w:t>(b) 5x</w:t>
       </w:r>
       <w:r>
@@ -4502,9 +2781,6 @@
       <w:pPr>
         <w:pStyle w:val="a3"/>
         <w:ind w:leftChars="0" w:left="960"/>
-        <w:rPr>
-          <w:rFonts w:hint="eastAsia"/>
-        </w:rPr>
       </w:pPr>
       <w:r>
         <w:tab/>
@@ -4512,26 +2788,15 @@
       <w:r>
         <w:t>21+1-5=17</w:t>
       </w:r>
-      <w:bookmarkStart w:id="0" w:name="_GoBack"/>
-      <w:bookmarkEnd w:id="0"/>
     </w:p>
     <w:p>
       <w:pPr>
         <w:pStyle w:val="a3"/>
         <w:ind w:leftChars="0" w:left="960"/>
-        <w:rPr>
-          <w:rFonts w:hint="eastAsia"/>
-        </w:rPr>
       </w:pPr>
       <w:r>
         <w:tab/>
-        <w:t xml:space="preserve">X </w:t>
-      </w:r>
-      <w:r>
-        <w:t>=</w:t>
-      </w:r>
-      <w:r>
-        <w:t xml:space="preserve"> </w:t>
+        <w:t xml:space="preserve">X = </w:t>
       </w:r>
       <m:oMath>
         <m:sSup>
@@ -4566,8 +2831,13 @@
           <w:rPr>
             <w:rFonts w:ascii="Cambria Math" w:hAnsi="Cambria Math"/>
           </w:rPr>
-          <m:t>×</m:t>
+          <m:t xml:space="preserve">×3 </m:t>
         </m:r>
+      </m:oMath>
+      <w:r>
+        <w:t xml:space="preserve">mod 21= </w:t>
+      </w:r>
+      <m:oMath>
         <m:r>
           <m:rPr>
             <m:sty m:val="p"/>
@@ -4575,81 +2845,7 @@
           <w:rPr>
             <w:rFonts w:ascii="Cambria Math" w:hAnsi="Cambria Math"/>
           </w:rPr>
-          <m:t xml:space="preserve">3 </m:t>
-        </m:r>
-      </m:oMath>
-      <w:r>
-        <w:t xml:space="preserve">mod </w:t>
-      </w:r>
-      <w:r>
-        <w:t>21</w:t>
-      </w:r>
-      <w:r>
-        <w:t xml:space="preserve">= </w:t>
-      </w:r>
-      <m:oMath>
-        <m:r>
-          <m:rPr>
-            <m:sty m:val="p"/>
-          </m:rPr>
-          <w:rPr>
-            <w:rFonts w:ascii="Cambria Math" w:hAnsi="Cambria Math"/>
-          </w:rPr>
-          <m:t>17</m:t>
-        </m:r>
-        <m:r>
-          <m:rPr>
-            <m:sty m:val="p"/>
-          </m:rPr>
-          <w:rPr>
-            <w:rFonts w:ascii="Cambria Math" w:hAnsi="Cambria Math"/>
-          </w:rPr>
-          <m:t>×</m:t>
-        </m:r>
-        <m:r>
-          <m:rPr>
-            <m:sty m:val="p"/>
-          </m:rPr>
-          <w:rPr>
-            <w:rFonts w:ascii="Cambria Math" w:hAnsi="Cambria Math"/>
-          </w:rPr>
-          <m:t>3</m:t>
-        </m:r>
-        <m:r>
-          <m:rPr>
-            <m:sty m:val="p"/>
-          </m:rPr>
-          <w:rPr>
-            <w:rFonts w:ascii="Cambria Math" w:hAnsi="Cambria Math"/>
-          </w:rPr>
-          <m:t xml:space="preserve"> mod </m:t>
-        </m:r>
-        <m:r>
-          <m:rPr>
-            <m:sty m:val="p"/>
-          </m:rPr>
-          <w:rPr>
-            <w:rFonts w:ascii="Cambria Math" w:hAnsi="Cambria Math"/>
-          </w:rPr>
-          <m:t>21</m:t>
-        </m:r>
-        <m:r>
-          <m:rPr>
-            <m:sty m:val="p"/>
-          </m:rPr>
-          <w:rPr>
-            <w:rFonts w:ascii="Cambria Math" w:hAnsi="Cambria Math"/>
-          </w:rPr>
-          <m:t>=</m:t>
-        </m:r>
-        <m:r>
-          <m:rPr>
-            <m:sty m:val="p"/>
-          </m:rPr>
-          <w:rPr>
-            <w:rFonts w:ascii="Cambria Math" w:hAnsi="Cambria Math"/>
-          </w:rPr>
-          <m:t>9</m:t>
+          <m:t>17×3 mod 21=9</m:t>
         </m:r>
       </m:oMath>
     </w:p>
@@ -4686,33 +2882,25 @@
       <w:pPr>
         <w:pStyle w:val="a3"/>
         <w:ind w:leftChars="0" w:left="960"/>
-        <w:rPr>
-          <w:rFonts w:hint="eastAsia"/>
-        </w:rPr>
       </w:pPr>
       <w:r>
         <w:tab/>
       </w:r>
-      <w:r>
-        <w:t>Gcd(</w:t>
-      </w:r>
-      <w:r>
-        <w:t>8</w:t>
-      </w:r>
-      <w:r>
-        <w:t>,</w:t>
-      </w:r>
-      <w:r>
-        <w:t>7</w:t>
-      </w:r>
-      <w:r>
-        <w:t>) = gcd(</w:t>
-      </w:r>
-      <w:r>
-        <w:t>7</w:t>
-      </w:r>
-      <w:r>
-        <w:t>,1) residue 1 = 1</w:t>
+      <w:proofErr w:type="spellStart"/>
+      <w:r>
+        <w:t>Gcd</w:t>
+      </w:r>
+      <w:proofErr w:type="spellEnd"/>
+      <w:r>
+        <w:t xml:space="preserve">(8,7) = </w:t>
+      </w:r>
+      <w:proofErr w:type="spellStart"/>
+      <w:r>
+        <w:t>gcd</w:t>
+      </w:r>
+      <w:proofErr w:type="spellEnd"/>
+      <w:r>
+        <w:t>(7,1) residue 1 = 1</w:t>
       </w:r>
       <m:oMath>
         <m:r>
@@ -4722,62 +2910,14 @@
           <w:rPr>
             <w:rFonts w:ascii="Cambria Math" w:hAnsi="Cambria Math"/>
           </w:rPr>
-          <m:t>×</m:t>
+          <m:t>×8-1×7</m:t>
         </m:r>
-        <m:r>
-          <m:rPr>
-            <m:sty m:val="p"/>
-          </m:rPr>
-          <w:rPr>
-            <w:rFonts w:ascii="Cambria Math" w:hAnsi="Cambria Math"/>
-          </w:rPr>
-          <m:t>8</m:t>
-        </m:r>
-        <m:r>
-          <m:rPr>
-            <m:sty m:val="p"/>
-          </m:rPr>
-          <w:rPr>
-            <w:rFonts w:ascii="Cambria Math" w:hAnsi="Cambria Math"/>
-          </w:rPr>
-          <m:t>-</m:t>
-        </m:r>
-        <m:r>
-          <m:rPr>
-            <m:sty m:val="p"/>
-          </m:rPr>
-          <w:rPr>
-            <w:rFonts w:ascii="Cambria Math" w:hAnsi="Cambria Math"/>
-          </w:rPr>
-          <m:t>1</m:t>
-        </m:r>
-        <m:r>
-          <m:rPr>
-            <m:sty m:val="p"/>
-          </m:rPr>
-          <w:rPr>
-            <w:rFonts w:ascii="Cambria Math" w:hAnsi="Cambria Math"/>
-          </w:rPr>
-          <m:t>×</m:t>
-        </m:r>
-        <m:r>
-          <m:rPr>
-            <m:sty m:val="p"/>
-          </m:rPr>
-          <w:rPr>
-            <w:rFonts w:ascii="Cambria Math" w:hAnsi="Cambria Math"/>
-          </w:rPr>
-          <m:t>7</m:t>
-        </m:r>
       </m:oMath>
     </w:p>
     <w:p>
       <w:pPr>
         <w:pStyle w:val="a3"/>
         <w:ind w:leftChars="0" w:left="960"/>
-        <w:rPr>
-          <w:rFonts w:hint="eastAsia"/>
-        </w:rPr>
       </w:pPr>
       <w:r>
         <w:tab/>
@@ -4816,8 +2956,13 @@
           <w:rPr>
             <w:rFonts w:ascii="Cambria Math" w:hAnsi="Cambria Math"/>
           </w:rPr>
-          <m:t>×</m:t>
+          <m:t xml:space="preserve">×9 </m:t>
         </m:r>
+      </m:oMath>
+      <w:r>
+        <w:t xml:space="preserve">mod 7= </w:t>
+      </w:r>
+      <m:oMath>
         <m:r>
           <m:rPr>
             <m:sty m:val="p"/>
@@ -4825,81 +2970,7 @@
           <w:rPr>
             <w:rFonts w:ascii="Cambria Math" w:hAnsi="Cambria Math"/>
           </w:rPr>
-          <m:t xml:space="preserve">9 </m:t>
-        </m:r>
-      </m:oMath>
-      <w:r>
-        <w:t xml:space="preserve">mod </w:t>
-      </w:r>
-      <w:r>
-        <w:t>7</w:t>
-      </w:r>
-      <w:r>
-        <w:t xml:space="preserve">= </w:t>
-      </w:r>
-      <m:oMath>
-        <m:r>
-          <m:rPr>
-            <m:sty m:val="p"/>
-          </m:rPr>
-          <w:rPr>
-            <w:rFonts w:ascii="Cambria Math" w:hAnsi="Cambria Math"/>
-          </w:rPr>
-          <m:t>1</m:t>
-        </m:r>
-        <m:r>
-          <m:rPr>
-            <m:sty m:val="p"/>
-          </m:rPr>
-          <w:rPr>
-            <w:rFonts w:ascii="Cambria Math" w:hAnsi="Cambria Math"/>
-          </w:rPr>
-          <m:t>×</m:t>
-        </m:r>
-        <m:r>
-          <m:rPr>
-            <m:sty m:val="p"/>
-          </m:rPr>
-          <w:rPr>
-            <w:rFonts w:ascii="Cambria Math" w:hAnsi="Cambria Math"/>
-          </w:rPr>
-          <m:t>9</m:t>
-        </m:r>
-        <m:r>
-          <m:rPr>
-            <m:sty m:val="p"/>
-          </m:rPr>
-          <w:rPr>
-            <w:rFonts w:ascii="Cambria Math" w:hAnsi="Cambria Math"/>
-          </w:rPr>
-          <m:t xml:space="preserve"> mod </m:t>
-        </m:r>
-        <m:r>
-          <m:rPr>
-            <m:sty m:val="p"/>
-          </m:rPr>
-          <w:rPr>
-            <w:rFonts w:ascii="Cambria Math" w:hAnsi="Cambria Math"/>
-          </w:rPr>
-          <m:t>7</m:t>
-        </m:r>
-        <m:r>
-          <m:rPr>
-            <m:sty m:val="p"/>
-          </m:rPr>
-          <w:rPr>
-            <w:rFonts w:ascii="Cambria Math" w:hAnsi="Cambria Math"/>
-          </w:rPr>
-          <m:t>=</m:t>
-        </m:r>
-        <m:r>
-          <m:rPr>
-            <m:sty m:val="p"/>
-          </m:rPr>
-          <w:rPr>
-            <w:rFonts w:ascii="Cambria Math" w:hAnsi="Cambria Math"/>
-          </w:rPr>
-          <m:t>2</m:t>
+          <m:t>1×9 mod 7=2</m:t>
         </m:r>
       </m:oMath>
     </w:p>
@@ -4921,6 +2992,7 @@
         <w:rPr>
           <w:noProof/>
         </w:rPr>
+        <w:lastRenderedPageBreak/>
         <w:drawing>
           <wp:inline distT="0" distB="0" distL="0" distR="0" wp14:anchorId="03504760" wp14:editId="2C607065">
             <wp:extent cx="5274310" cy="3347085"/>

--- a/3_fieldORring/hw03.docx
+++ b/3_fieldORring/hw03.docx
@@ -13,7 +13,7 @@
         <w:t>hw0</w:t>
       </w:r>
       <w:r>
-        <w:t>3</w:t>
+        <w:t>9</w:t>
       </w:r>
     </w:p>
     <w:p>
@@ -24,15 +24,7 @@
         <w:t xml:space="preserve"> </w:t>
       </w:r>
       <w:r>
-        <w:t xml:space="preserve">Shu </w:t>
-      </w:r>
-      <w:proofErr w:type="spellStart"/>
-      <w:r>
-        <w:t>Hwai</w:t>
-      </w:r>
-      <w:proofErr w:type="spellEnd"/>
-      <w:r>
-        <w:t xml:space="preserve"> Teoh</w:t>
+        <w:t>Shu Hwai Teoh</w:t>
       </w:r>
     </w:p>
     <w:p>
@@ -45,8 +37,10 @@
         <w:t xml:space="preserve">Due Date: </w:t>
       </w:r>
       <w:r>
-        <w:t>Thursday 02/06/2020 at 4:29PM</w:t>
-      </w:r>
+        <w:t>Thursday 4/02/2020 at 4:29PM</w:t>
+      </w:r>
+      <w:bookmarkStart w:id="0" w:name="_GoBack"/>
+      <w:bookmarkEnd w:id="0"/>
     </w:p>
     <w:p/>
     <w:p>
@@ -208,49 +202,7 @@
         <w:rPr>
           <w:rFonts w:asciiTheme="minorEastAsia" w:hAnsiTheme="minorEastAsia"/>
         </w:rPr>
-        <w:t xml:space="preserve">a = x mod 12, b = y mod 12, </w:t>
-      </w:r>
-      <w:proofErr w:type="spellStart"/>
-      <w:r>
-        <w:rPr>
-          <w:rFonts w:asciiTheme="minorEastAsia" w:hAnsiTheme="minorEastAsia"/>
-        </w:rPr>
-        <w:t>a+b</w:t>
-      </w:r>
-      <w:proofErr w:type="spellEnd"/>
-      <w:r>
-        <w:rPr>
-          <w:rFonts w:asciiTheme="minorEastAsia" w:hAnsiTheme="minorEastAsia"/>
-        </w:rPr>
-        <w:t xml:space="preserve"> = (x mod 12) + (y mod 12) = (</w:t>
-      </w:r>
-      <w:proofErr w:type="spellStart"/>
-      <w:r>
-        <w:rPr>
-          <w:rFonts w:asciiTheme="minorEastAsia" w:hAnsiTheme="minorEastAsia"/>
-        </w:rPr>
-        <w:t>x+y</w:t>
-      </w:r>
-      <w:proofErr w:type="spellEnd"/>
-      <w:r>
-        <w:rPr>
-          <w:rFonts w:asciiTheme="minorEastAsia" w:hAnsiTheme="minorEastAsia"/>
-        </w:rPr>
-        <w:t xml:space="preserve">) mod 12. </w:t>
-      </w:r>
-      <w:proofErr w:type="spellStart"/>
-      <w:r>
-        <w:rPr>
-          <w:rFonts w:asciiTheme="minorEastAsia" w:hAnsiTheme="minorEastAsia"/>
-        </w:rPr>
-        <w:t>x+y</w:t>
-      </w:r>
-      <w:proofErr w:type="spellEnd"/>
-      <w:r>
-        <w:rPr>
-          <w:rFonts w:asciiTheme="minorEastAsia" w:hAnsiTheme="minorEastAsia"/>
-        </w:rPr>
-        <w:t xml:space="preserve"> is an integer and any integer divided by 12 must has a remainder </w:t>
+        <w:t xml:space="preserve">a = x mod 12, b = y mod 12, a+b = (x mod 12) + (y mod 12) = (x+y) mod 12. x+y is an integer and any integer divided by 12 must has a remainder </w:t>
       </w:r>
       <m:oMath>
         <m:r>
@@ -525,7 +477,6 @@
           <w:rFonts w:asciiTheme="minorEastAsia" w:hAnsiTheme="minorEastAsia"/>
         </w:rPr>
       </w:pPr>
-      <w:proofErr w:type="spellStart"/>
       <w:r>
         <w:rPr>
           <w:rFonts w:asciiTheme="minorEastAsia" w:hAnsiTheme="minorEastAsia" w:hint="eastAsia"/>
@@ -536,14 +487,7 @@
         <w:rPr>
           <w:rFonts w:asciiTheme="minorEastAsia" w:hAnsiTheme="minorEastAsia"/>
         </w:rPr>
-        <w:t>+x</w:t>
-      </w:r>
-      <w:proofErr w:type="spellEnd"/>
-      <w:r>
-        <w:rPr>
-          <w:rFonts w:asciiTheme="minorEastAsia" w:hAnsiTheme="minorEastAsia"/>
-        </w:rPr>
-        <w:t xml:space="preserve"> = 12a</w:t>
+        <w:t>+x = 12a</w:t>
       </w:r>
       <w:r>
         <w:rPr>
@@ -642,27 +586,13 @@
         <w:rPr>
           <w:rFonts w:asciiTheme="minorEastAsia" w:hAnsiTheme="minorEastAsia" w:hint="eastAsia"/>
         </w:rPr>
-        <w:t>(</w:t>
-      </w:r>
-      <w:proofErr w:type="spellStart"/>
-      <w:r>
-        <w:rPr>
-          <w:rFonts w:asciiTheme="minorEastAsia" w:hAnsiTheme="minorEastAsia" w:hint="eastAsia"/>
-        </w:rPr>
-        <w:t>w</w:t>
-      </w:r>
-      <w:r>
-        <w:rPr>
-          <w:rFonts w:asciiTheme="minorEastAsia" w:hAnsiTheme="minorEastAsia"/>
-        </w:rPr>
-        <w:t>+x</w:t>
-      </w:r>
-      <w:proofErr w:type="spellEnd"/>
-      <w:r>
-        <w:rPr>
-          <w:rFonts w:asciiTheme="minorEastAsia" w:hAnsiTheme="minorEastAsia"/>
-        </w:rPr>
-        <w:t>)+y = 12a</w:t>
+        <w:t>(w</w:t>
+      </w:r>
+      <w:r>
+        <w:rPr>
+          <w:rFonts w:asciiTheme="minorEastAsia" w:hAnsiTheme="minorEastAsia"/>
+        </w:rPr>
+        <w:t>+x)+y = 12a</w:t>
       </w:r>
       <w:r>
         <w:rPr>
@@ -805,19 +735,11 @@
           <w:rFonts w:asciiTheme="minorEastAsia" w:hAnsiTheme="minorEastAsia"/>
         </w:rPr>
       </w:pPr>
-      <w:proofErr w:type="spellStart"/>
-      <w:r>
-        <w:rPr>
-          <w:rFonts w:asciiTheme="minorEastAsia" w:hAnsiTheme="minorEastAsia"/>
-        </w:rPr>
-        <w:t>x+y</w:t>
-      </w:r>
-      <w:proofErr w:type="spellEnd"/>
-      <w:r>
-        <w:rPr>
-          <w:rFonts w:asciiTheme="minorEastAsia" w:hAnsiTheme="minorEastAsia"/>
-        </w:rPr>
-        <w:t xml:space="preserve"> = 12b</w:t>
+      <w:r>
+        <w:rPr>
+          <w:rFonts w:asciiTheme="minorEastAsia" w:hAnsiTheme="minorEastAsia"/>
+        </w:rPr>
+        <w:t>x+y = 12b</w:t>
       </w:r>
       <w:r>
         <w:rPr>
@@ -916,21 +838,7 @@
         <w:rPr>
           <w:rFonts w:asciiTheme="minorEastAsia" w:hAnsiTheme="minorEastAsia"/>
         </w:rPr>
-        <w:t>w+(</w:t>
-      </w:r>
-      <w:proofErr w:type="spellStart"/>
-      <w:r>
-        <w:rPr>
-          <w:rFonts w:asciiTheme="minorEastAsia" w:hAnsiTheme="minorEastAsia"/>
-        </w:rPr>
-        <w:t>x+y</w:t>
-      </w:r>
-      <w:proofErr w:type="spellEnd"/>
-      <w:r>
-        <w:rPr>
-          <w:rFonts w:asciiTheme="minorEastAsia" w:hAnsiTheme="minorEastAsia"/>
-        </w:rPr>
-        <w:t>) = 12a</w:t>
+        <w:t>w+(x+y) = 12a</w:t>
       </w:r>
       <w:r>
         <w:rPr>
@@ -1077,41 +985,13 @@
         <w:rPr>
           <w:rFonts w:asciiTheme="minorEastAsia" w:hAnsiTheme="minorEastAsia" w:hint="eastAsia"/>
         </w:rPr>
-        <w:t>(</w:t>
-      </w:r>
-      <w:proofErr w:type="spellStart"/>
-      <w:r>
-        <w:rPr>
-          <w:rFonts w:asciiTheme="minorEastAsia" w:hAnsiTheme="minorEastAsia" w:hint="eastAsia"/>
-        </w:rPr>
-        <w:t>w</w:t>
-      </w:r>
-      <w:r>
-        <w:rPr>
-          <w:rFonts w:asciiTheme="minorEastAsia" w:hAnsiTheme="minorEastAsia"/>
-        </w:rPr>
-        <w:t>+x</w:t>
-      </w:r>
-      <w:proofErr w:type="spellEnd"/>
-      <w:r>
-        <w:rPr>
-          <w:rFonts w:asciiTheme="minorEastAsia" w:hAnsiTheme="minorEastAsia"/>
-        </w:rPr>
-        <w:t>)+y = w+(</w:t>
-      </w:r>
-      <w:proofErr w:type="spellStart"/>
-      <w:r>
-        <w:rPr>
-          <w:rFonts w:asciiTheme="minorEastAsia" w:hAnsiTheme="minorEastAsia"/>
-        </w:rPr>
-        <w:t>x+y</w:t>
-      </w:r>
-      <w:proofErr w:type="spellEnd"/>
-      <w:r>
-        <w:rPr>
-          <w:rFonts w:asciiTheme="minorEastAsia" w:hAnsiTheme="minorEastAsia"/>
-        </w:rPr>
-        <w:t>)</w:t>
+        <w:t>(w</w:t>
+      </w:r>
+      <w:r>
+        <w:rPr>
+          <w:rFonts w:asciiTheme="minorEastAsia" w:hAnsiTheme="minorEastAsia"/>
+        </w:rPr>
+        <w:t>+x)+y = w+(x+y)</w:t>
       </w:r>
     </w:p>
     <w:p>
@@ -1392,14 +1272,12 @@
         </w:rPr>
         <w:t>(</w:t>
       </w:r>
-      <w:proofErr w:type="spellStart"/>
       <w:r>
         <w:rPr>
           <w:rFonts w:asciiTheme="minorEastAsia" w:hAnsiTheme="minorEastAsia"/>
         </w:rPr>
         <w:t>w+z</w:t>
       </w:r>
-      <w:proofErr w:type="spellEnd"/>
       <w:r>
         <w:rPr>
           <w:rFonts w:asciiTheme="minorEastAsia" w:hAnsiTheme="minorEastAsia"/>
@@ -1548,8 +1426,6 @@
         </w:rPr>
         <w:t>.</w:t>
       </w:r>
-      <w:bookmarkStart w:id="0" w:name="_GoBack"/>
-      <w:bookmarkEnd w:id="0"/>
     </w:p>
     <w:p>
       <w:pPr>
@@ -1561,15 +1437,7 @@
         <w:ind w:leftChars="0"/>
       </w:pPr>
       <w:r>
-        <w:t xml:space="preserve">Compute </w:t>
-      </w:r>
-      <w:proofErr w:type="spellStart"/>
-      <w:r>
-        <w:t>gcd</w:t>
-      </w:r>
-      <w:proofErr w:type="spellEnd"/>
-      <w:r>
-        <w:t>(29495, 16983) using Euclid's algorithm. Show all the steps.</w:t>
+        <w:t>Compute gcd(29495, 16983) using Euclid's algorithm. Show all the steps.</w:t>
       </w:r>
     </w:p>
     <w:p>
@@ -1577,24 +1445,14 @@
         <w:pStyle w:val="a3"/>
         <w:ind w:leftChars="0" w:left="960"/>
       </w:pPr>
-      <w:proofErr w:type="spellStart"/>
-      <w:r>
-        <w:t>gcd</w:t>
-      </w:r>
-      <w:proofErr w:type="spellEnd"/>
-      <w:r>
-        <w:t>(29495, 16983)</w:t>
+      <w:r>
+        <w:t>gcd(29495, 16983)</w:t>
       </w:r>
       <w:r>
         <w:t xml:space="preserve"> = </w:t>
       </w:r>
-      <w:proofErr w:type="spellStart"/>
-      <w:r>
-        <w:t>gcd</w:t>
-      </w:r>
-      <w:proofErr w:type="spellEnd"/>
-      <w:r>
-        <w:t>(16983, 29495</w:t>
+      <w:r>
+        <w:t>gcd(16983, 29495</w:t>
       </w:r>
       <w:r>
         <w:t>%</w:t>
@@ -1608,13 +1466,8 @@
       <w:r>
         <w:t xml:space="preserve"> </w:t>
       </w:r>
-      <w:proofErr w:type="spellStart"/>
-      <w:r>
-        <w:t>gcd</w:t>
-      </w:r>
-      <w:proofErr w:type="spellEnd"/>
-      <w:r>
-        <w:t xml:space="preserve">(16983, </w:t>
+      <w:r>
+        <w:t xml:space="preserve">gcd(16983, </w:t>
       </w:r>
       <w:r>
         <w:t>12512</w:t>
@@ -1644,13 +1497,8 @@
       <w:r>
         <w:t xml:space="preserve"> </w:t>
       </w:r>
-      <w:proofErr w:type="spellStart"/>
-      <w:r>
-        <w:t>gcd</w:t>
-      </w:r>
-      <w:proofErr w:type="spellEnd"/>
-      <w:r>
-        <w:t>(</w:t>
+      <w:r>
+        <w:t>gcd(</w:t>
       </w:r>
       <w:r>
         <w:t>12512</w:t>
@@ -1673,13 +1521,8 @@
       <w:r>
         <w:t xml:space="preserve"> </w:t>
       </w:r>
-      <w:proofErr w:type="spellStart"/>
-      <w:r>
-        <w:t>gcd</w:t>
-      </w:r>
-      <w:proofErr w:type="spellEnd"/>
-      <w:r>
-        <w:t>(</w:t>
+      <w:r>
+        <w:t>gcd(</w:t>
       </w:r>
       <w:r>
         <w:t>12512</w:t>
@@ -1712,13 +1555,8 @@
         <w:tab/>
         <w:t xml:space="preserve">= </w:t>
       </w:r>
-      <w:proofErr w:type="spellStart"/>
-      <w:r>
-        <w:t>gcd</w:t>
-      </w:r>
-      <w:proofErr w:type="spellEnd"/>
-      <w:r>
-        <w:t>(</w:t>
+      <w:r>
+        <w:t>gcd(</w:t>
       </w:r>
       <w:r>
         <w:t>4471</w:t>
@@ -1738,13 +1576,8 @@
       <w:r>
         <w:t xml:space="preserve"> </w:t>
       </w:r>
-      <w:proofErr w:type="spellStart"/>
-      <w:r>
-        <w:t>gcd</w:t>
-      </w:r>
-      <w:proofErr w:type="spellEnd"/>
-      <w:r>
-        <w:t>(</w:t>
+      <w:r>
+        <w:t>gcd(</w:t>
       </w:r>
       <w:r>
         <w:t>4471</w:t>
@@ -1777,13 +1610,8 @@
         <w:tab/>
         <w:t xml:space="preserve">= </w:t>
       </w:r>
-      <w:proofErr w:type="spellStart"/>
-      <w:r>
-        <w:t>gcd</w:t>
-      </w:r>
-      <w:proofErr w:type="spellEnd"/>
-      <w:r>
-        <w:t>(</w:t>
+      <w:r>
+        <w:t>gcd(</w:t>
       </w:r>
       <w:r>
         <w:t>3570, 4471%3570</w:t>
@@ -1797,13 +1625,8 @@
       <w:r>
         <w:t xml:space="preserve"> </w:t>
       </w:r>
-      <w:proofErr w:type="spellStart"/>
-      <w:r>
-        <w:t>gcd</w:t>
-      </w:r>
-      <w:proofErr w:type="spellEnd"/>
-      <w:r>
-        <w:t>(</w:t>
+      <w:r>
+        <w:t>gcd(</w:t>
       </w:r>
       <w:r>
         <w:t>3570, 901</w:t>
@@ -1833,13 +1656,8 @@
       <w:r>
         <w:t xml:space="preserve"> </w:t>
       </w:r>
-      <w:proofErr w:type="spellStart"/>
-      <w:r>
-        <w:t>gcd</w:t>
-      </w:r>
-      <w:proofErr w:type="spellEnd"/>
-      <w:r>
-        <w:t>(</w:t>
+      <w:r>
+        <w:t>gcd(</w:t>
       </w:r>
       <w:r>
         <w:t>901,3570%901</w:t>
@@ -1853,13 +1671,8 @@
       <w:r>
         <w:t xml:space="preserve"> </w:t>
       </w:r>
-      <w:proofErr w:type="spellStart"/>
-      <w:r>
-        <w:t>gcd</w:t>
-      </w:r>
-      <w:proofErr w:type="spellEnd"/>
-      <w:r>
-        <w:t>(</w:t>
+      <w:r>
+        <w:t>gcd(</w:t>
       </w:r>
       <w:r>
         <w:t>901,867</w:t>
@@ -1889,13 +1702,8 @@
       <w:r>
         <w:t xml:space="preserve"> </w:t>
       </w:r>
-      <w:proofErr w:type="spellStart"/>
-      <w:r>
-        <w:t>gcd</w:t>
-      </w:r>
-      <w:proofErr w:type="spellEnd"/>
-      <w:r>
-        <w:t>(</w:t>
+      <w:r>
+        <w:t>gcd(</w:t>
       </w:r>
       <w:r>
         <w:t>867</w:t>
@@ -1918,13 +1726,8 @@
       <w:r>
         <w:t xml:space="preserve"> </w:t>
       </w:r>
-      <w:proofErr w:type="spellStart"/>
-      <w:r>
-        <w:t>gcd</w:t>
-      </w:r>
-      <w:proofErr w:type="spellEnd"/>
-      <w:r>
-        <w:t>(</w:t>
+      <w:r>
+        <w:t>gcd(</w:t>
       </w:r>
       <w:r>
         <w:t>867,34</w:t>
@@ -1952,13 +1755,8 @@
         <w:tab/>
         <w:t xml:space="preserve">= </w:t>
       </w:r>
-      <w:proofErr w:type="spellStart"/>
-      <w:r>
-        <w:t>gcd</w:t>
-      </w:r>
-      <w:proofErr w:type="spellEnd"/>
-      <w:r>
-        <w:t>(</w:t>
+      <w:r>
+        <w:t>gcd(</w:t>
       </w:r>
       <w:r>
         <w:t>34,867%34</w:t>
@@ -1972,13 +1770,8 @@
       <w:r>
         <w:t xml:space="preserve"> </w:t>
       </w:r>
-      <w:proofErr w:type="spellStart"/>
-      <w:r>
-        <w:t>gcd</w:t>
-      </w:r>
-      <w:proofErr w:type="spellEnd"/>
-      <w:r>
-        <w:t>(</w:t>
+      <w:r>
+        <w:t>gcd(</w:t>
       </w:r>
       <w:r>
         <w:t>34,17</w:t>
@@ -2005,13 +1798,8 @@
         <w:tab/>
         <w:t xml:space="preserve">= </w:t>
       </w:r>
-      <w:proofErr w:type="spellStart"/>
-      <w:r>
-        <w:t>gcd</w:t>
-      </w:r>
-      <w:proofErr w:type="spellEnd"/>
-      <w:r>
-        <w:t>(</w:t>
+      <w:r>
+        <w:t>gcd(</w:t>
       </w:r>
       <w:r>
         <w:t>17,34%17</w:t>
@@ -2025,13 +1813,8 @@
       <w:r>
         <w:t xml:space="preserve"> </w:t>
       </w:r>
-      <w:proofErr w:type="spellStart"/>
-      <w:r>
-        <w:t>gcd</w:t>
-      </w:r>
-      <w:proofErr w:type="spellEnd"/>
-      <w:r>
-        <w:t>(</w:t>
+      <w:r>
+        <w:t>gcd(</w:t>
       </w:r>
       <w:r>
         <w:t>17,0</w:t>
@@ -2053,53 +1836,13 @@
         <w:ind w:leftChars="0"/>
       </w:pPr>
       <w:r>
-        <w:t xml:space="preserve">With the help of </w:t>
-      </w:r>
-      <w:proofErr w:type="spellStart"/>
-      <w:r>
-        <w:t>Bezout's</w:t>
-      </w:r>
-      <w:proofErr w:type="spellEnd"/>
-      <w:r>
-        <w:t xml:space="preserve"> identity, show that if c is a common divisor of two integers a, b &gt; 0, then c</w:t>
+        <w:t>With the help of Bezout's identity, show that if c is a common divisor of two integers a, b &gt; 0, then c</w:t>
       </w:r>
       <w:r>
         <w:t xml:space="preserve"> |</w:t>
       </w:r>
       <w:r>
-        <w:t xml:space="preserve"> </w:t>
-      </w:r>
-      <w:proofErr w:type="spellStart"/>
-      <w:r>
-        <w:t>gcd</w:t>
-      </w:r>
-      <w:proofErr w:type="spellEnd"/>
-      <w:r>
-        <w:t>(</w:t>
-      </w:r>
-      <w:proofErr w:type="spellStart"/>
-      <w:r>
-        <w:t>a,b</w:t>
-      </w:r>
-      <w:proofErr w:type="spellEnd"/>
-      <w:r>
-        <w:t xml:space="preserve">) (i.e. c is a divisor of </w:t>
-      </w:r>
-      <w:proofErr w:type="spellStart"/>
-      <w:r>
-        <w:t>gcd</w:t>
-      </w:r>
-      <w:proofErr w:type="spellEnd"/>
-      <w:r>
-        <w:t>(</w:t>
-      </w:r>
-      <w:proofErr w:type="spellStart"/>
-      <w:r>
-        <w:t>a,b</w:t>
-      </w:r>
-      <w:proofErr w:type="spellEnd"/>
-      <w:r>
-        <w:t>)).</w:t>
+        <w:t xml:space="preserve"> gcd(a,b) (i.e. c is a divisor of gcd(a,b)).</w:t>
       </w:r>
     </w:p>
     <w:p>
@@ -2111,21 +1854,7 @@
         <w:rPr>
           <w:rFonts w:asciiTheme="minorEastAsia" w:hAnsiTheme="minorEastAsia"/>
         </w:rPr>
-        <w:t>A&gt;b, a=</w:t>
-      </w:r>
-      <w:proofErr w:type="spellStart"/>
-      <w:r>
-        <w:rPr>
-          <w:rFonts w:asciiTheme="minorEastAsia" w:hAnsiTheme="minorEastAsia"/>
-        </w:rPr>
-        <w:t>mb+r</w:t>
-      </w:r>
-      <w:proofErr w:type="spellEnd"/>
-      <w:r>
-        <w:rPr>
-          <w:rFonts w:asciiTheme="minorEastAsia" w:hAnsiTheme="minorEastAsia"/>
-        </w:rPr>
-        <w:t>, common divisor of a and b is the common divisor of a, b, r</w:t>
+        <w:t>A&gt;b, a=mb+r, common divisor of a and b is the common divisor of a, b, r</w:t>
       </w:r>
     </w:p>
     <w:p>
@@ -2176,24 +1905,14 @@
         <w:pStyle w:val="a3"/>
         <w:ind w:leftChars="0" w:left="960"/>
       </w:pPr>
-      <w:proofErr w:type="spellStart"/>
-      <w:r>
-        <w:t>gcd</w:t>
-      </w:r>
-      <w:proofErr w:type="spellEnd"/>
-      <w:r>
-        <w:t>(28,25)=</w:t>
+      <w:r>
+        <w:t>gcd(28,25)=</w:t>
       </w:r>
       <w:r>
         <w:t xml:space="preserve"> </w:t>
       </w:r>
-      <w:proofErr w:type="spellStart"/>
-      <w:r>
-        <w:t>gcd</w:t>
-      </w:r>
-      <w:proofErr w:type="spellEnd"/>
-      <w:r>
-        <w:t>(25,3)  r</w:t>
+      <w:r>
+        <w:t>gcd(25,3)  r</w:t>
       </w:r>
       <w:r>
         <w:t>esidue</w:t>
@@ -2245,13 +1964,8 @@
       <w:r>
         <w:t xml:space="preserve"> </w:t>
       </w:r>
-      <w:proofErr w:type="spellStart"/>
-      <w:r>
-        <w:t>gcd</w:t>
-      </w:r>
-      <w:proofErr w:type="spellEnd"/>
-      <w:r>
-        <w:t>(</w:t>
+      <w:r>
+        <w:t>gcd(</w:t>
       </w:r>
       <w:r>
         <w:t>3</w:t>
@@ -2562,21 +2276,8 @@
         <w:pStyle w:val="a3"/>
         <w:ind w:leftChars="500" w:left="1200"/>
       </w:pPr>
-      <w:proofErr w:type="spellStart"/>
-      <w:r>
-        <w:t>gcd</w:t>
-      </w:r>
-      <w:proofErr w:type="spellEnd"/>
-      <w:r>
-        <w:t xml:space="preserve">(13,8) = </w:t>
-      </w:r>
-      <w:proofErr w:type="spellStart"/>
-      <w:r>
-        <w:t>gcd</w:t>
-      </w:r>
-      <w:proofErr w:type="spellEnd"/>
-      <w:r>
-        <w:t>(8,5)  residue 5 = 1</w:t>
+      <w:r>
+        <w:t>gcd(13,8) = gcd(8,5)  residue 5 = 1</w:t>
       </w:r>
       <m:oMath>
         <m:r>
@@ -2600,15 +2301,7 @@
       </w:r>
       <w:r>
         <w:tab/>
-        <w:t xml:space="preserve">= </w:t>
-      </w:r>
-      <w:proofErr w:type="spellStart"/>
-      <w:r>
-        <w:t>gcd</w:t>
-      </w:r>
-      <w:proofErr w:type="spellEnd"/>
-      <w:r>
-        <w:t>(5,3)  residue 3 = 1</w:t>
+        <w:t>= gcd(5,3)  residue 3 = 1</w:t>
       </w:r>
       <m:oMath>
         <m:r>
@@ -2632,15 +2325,7 @@
       </w:r>
       <w:r>
         <w:tab/>
-        <w:t xml:space="preserve">= </w:t>
-      </w:r>
-      <w:proofErr w:type="spellStart"/>
-      <w:r>
-        <w:t>gcd</w:t>
-      </w:r>
-      <w:proofErr w:type="spellEnd"/>
-      <w:r>
-        <w:t>(3,2)  residue 2 = 1</w:t>
+        <w:t>= gcd(3,2)  residue 2 = 1</w:t>
       </w:r>
       <m:oMath>
         <m:r>
@@ -2664,15 +2349,7 @@
       </w:r>
       <w:r>
         <w:tab/>
-        <w:t xml:space="preserve">= </w:t>
-      </w:r>
-      <w:proofErr w:type="spellStart"/>
-      <w:r>
-        <w:t>gcd</w:t>
-      </w:r>
-      <w:proofErr w:type="spellEnd"/>
-      <w:r>
-        <w:t>(2,1)  residue 1 = 1</w:t>
+        <w:t>= gcd(2,1)  residue 1 = 1</w:t>
       </w:r>
       <m:oMath>
         <m:r>
@@ -2885,22 +2562,7 @@
       </w:pPr>
       <w:r>
         <w:tab/>
-      </w:r>
-      <w:proofErr w:type="spellStart"/>
-      <w:r>
-        <w:t>Gcd</w:t>
-      </w:r>
-      <w:proofErr w:type="spellEnd"/>
-      <w:r>
-        <w:t xml:space="preserve">(8,7) = </w:t>
-      </w:r>
-      <w:proofErr w:type="spellStart"/>
-      <w:r>
-        <w:t>gcd</w:t>
-      </w:r>
-      <w:proofErr w:type="spellEnd"/>
-      <w:r>
-        <w:t>(7,1) residue 1 = 1</w:t>
+        <w:t>Gcd(8,7) = gcd(7,1) residue 1 = 1</w:t>
       </w:r>
       <m:oMath>
         <m:r>
